--- a/frontend/src/assets/documents/Typologie_des_acteurs.docx
+++ b/frontend/src/assets/documents/Typologie_des_acteurs.docx
@@ -1,383 +1,333 @@
 
 <file path=word/document.xml><?xml version="1.0" encoding="utf-8"?>
-<w:document xmlns:mc="http://schemas.openxmlformats.org/markup-compatibility/2006" xmlns:o="urn:schemas-microsoft-com:office:office" xmlns:r="http://schemas.openxmlformats.org/officeDocument/2006/relationships" xmlns:m="http://schemas.openxmlformats.org/officeDocument/2006/math" xmlns:v="urn:schemas-microsoft-com:vml" xmlns:wp="http://schemas.openxmlformats.org/drawingml/2006/wordprocessingDrawing" xmlns:w10="urn:schemas-microsoft-com:office:word" xmlns:w="http://schemas.openxmlformats.org/wordprocessingml/2006/main" xmlns:wne="http://schemas.microsoft.com/office/word/2006/wordml" xmlns:sl="http://schemas.openxmlformats.org/schemaLibrary/2006/main" xmlns:a="http://schemas.openxmlformats.org/drawingml/2006/main" xmlns:pic="http://schemas.openxmlformats.org/drawingml/2006/picture" xmlns:c="http://schemas.openxmlformats.org/drawingml/2006/chart" xmlns:lc="http://schemas.openxmlformats.org/drawingml/2006/lockedCanvas" xmlns:dgm="http://schemas.openxmlformats.org/drawingml/2006/diagram" xmlns:wps="http://schemas.microsoft.com/office/word/2010/wordprocessingShape" xmlns:wpg="http://schemas.microsoft.com/office/word/2010/wordprocessingGroup" xmlns:w14="http://schemas.microsoft.com/office/word/2010/wordml" xmlns:w15="http://schemas.microsoft.com/office/word/2012/wordml">
+<w:document xmlns:wpc="http://schemas.microsoft.com/office/word/2010/wordprocessingCanvas" xmlns:cx="http://schemas.microsoft.com/office/drawing/2014/chartex" xmlns:cx1="http://schemas.microsoft.com/office/drawing/2015/9/8/chartex" xmlns:cx2="http://schemas.microsoft.com/office/drawing/2015/10/21/chartex" xmlns:cx3="http://schemas.microsoft.com/office/drawing/2016/5/9/chartex" xmlns:cx4="http://schemas.microsoft.com/office/drawing/2016/5/10/chartex" xmlns:cx5="http://schemas.microsoft.com/office/drawing/2016/5/11/chartex" xmlns:cx6="http://schemas.microsoft.com/office/drawing/2016/5/12/chartex" xmlns:cx7="http://schemas.microsoft.com/office/drawing/2016/5/13/chartex" xmlns:cx8="http://schemas.microsoft.com/office/drawing/2016/5/14/chartex" xmlns:mc="http://schemas.openxmlformats.org/markup-compatibility/2006" xmlns:aink="http://schemas.microsoft.com/office/drawing/2016/ink" xmlns:am3d="http://schemas.microsoft.com/office/drawing/2017/model3d" xmlns:o="urn:schemas-microsoft-com:office:office" xmlns:r="http://schemas.openxmlformats.org/officeDocument/2006/relationships" xmlns:m="http://schemas.openxmlformats.org/officeDocument/2006/math" xmlns:v="urn:schemas-microsoft-com:vml" xmlns:wp14="http://schemas.microsoft.com/office/word/2010/wordprocessingDrawing" xmlns:wp="http://schemas.openxmlformats.org/drawingml/2006/wordprocessingDrawing" xmlns:w10="urn:schemas-microsoft-com:office:word" xmlns:w="http://schemas.openxmlformats.org/wordprocessingml/2006/main" xmlns:w14="http://schemas.microsoft.com/office/word/2010/wordml" xmlns:w15="http://schemas.microsoft.com/office/word/2012/wordml" xmlns:w16cid="http://schemas.microsoft.com/office/word/2016/wordml/cid" xmlns:w16se="http://schemas.microsoft.com/office/word/2015/wordml/symex" xmlns:wpg="http://schemas.microsoft.com/office/word/2010/wordprocessingGroup" xmlns:wpi="http://schemas.microsoft.com/office/word/2010/wordprocessingInk" xmlns:wne="http://schemas.microsoft.com/office/word/2006/wordml" xmlns:wps="http://schemas.microsoft.com/office/word/2010/wordprocessingShape" mc:Ignorable="w14 w15 w16se w16cid wp14">
   <w:body>
     <w:p>
       <w:pPr>
         <w:jc w:val="center"/>
         <w:rPr>
-          <w:b w:val="1"/>
-          <w:color w:val="ff0000"/>
+          <w:b/>
+          <w:color w:val="FF0000"/>
+        </w:rPr>
+      </w:pPr>
+    </w:p>
+    <w:p>
+      <w:pPr>
+        <w:jc w:val="center"/>
+        <w:rPr>
+          <w:b/>
+          <w:color w:val="FF0000"/>
         </w:rPr>
       </w:pPr>
       <w:r>
         <w:rPr>
-          <w:rtl w:val="0"/>
+          <w:b/>
+          <w:color w:val="FF0000"/>
         </w:rPr>
+        <w:t>TYPOLOGIE D’ACTEURS</w:t>
+      </w:r>
+    </w:p>
+    <w:p>
+      <w:pPr>
+        <w:jc w:val="both"/>
+        <w:rPr>
+          <w:b/>
+          <w:i/>
+        </w:rPr>
+      </w:pPr>
+      <w:r>
+        <w:rPr>
+          <w:b/>
+          <w:i/>
+        </w:rPr>
+        <w:t>Cette typologie reprenant 5 grands groupes d’acteurs est la typologie de référence pour mener un Diagnostic d’Ancrage Territorial. Ainsi, vos acteurs identifiés doivent correspondre à un groupe ci-dessous. Dans les étapes suivantes, vous retrouverez cette typologie : veillez donc bien à la respecter.</w:t>
       </w:r>
     </w:p>
     <w:p>
       <w:pPr>
         <w:jc w:val="center"/>
         <w:rPr>
-          <w:b w:val="1"/>
-          <w:color w:val="ff0000"/>
+          <w:b/>
+          <w:color w:val="FF0000"/>
         </w:rPr>
       </w:pPr>
-      <w:r>
-        <w:rPr>
-          <w:b w:val="1"/>
-          <w:color w:val="ff0000"/>
-          <w:rtl w:val="0"/>
-        </w:rPr>
-        <w:t xml:space="preserve">TYPOLOGIE D’ACTEURS</w:t>
-      </w:r>
-    </w:p>
-    <w:p>
-      <w:pPr>
-        <w:jc w:val="both"/>
-        <w:rPr>
-          <w:b w:val="1"/>
-          <w:i w:val="1"/>
-        </w:rPr>
-      </w:pPr>
-      <w:r>
-        <w:rPr>
-          <w:b w:val="1"/>
-          <w:i w:val="1"/>
-          <w:rtl w:val="0"/>
-        </w:rPr>
-        <w:t xml:space="preserve">Cette typologie reprenant 5 grands groupes d’acteurs est la typologie de référence pour mener un Diagnostic d’Ancrage Territorial. Ainsi, vos acteurs identifiés doivent correspondre à un groupe ci-dessous. Dans les étapes suivantes, vous retrouverez cette typologie: veillez donc bien à la respecter.</w:t>
-      </w:r>
-    </w:p>
-    <w:p>
-      <w:pPr>
-        <w:jc w:val="center"/>
-        <w:rPr>
-          <w:b w:val="1"/>
-          <w:color w:val="ff0000"/>
-        </w:rPr>
-      </w:pPr>
-      <w:r>
-        <w:rPr>
-          <w:rtl w:val="0"/>
-        </w:rPr>
-      </w:r>
     </w:p>
     <w:tbl>
       <w:tblPr>
-        <w:tblStyle w:val="Table1"/>
-        <w:tblW w:w="9067.0" w:type="dxa"/>
-        <w:jc w:val="left"/>
-        <w:tblInd w:w="0.0" w:type="dxa"/>
+        <w:tblStyle w:val="a"/>
+        <w:tblW w:w="9067" w:type="dxa"/>
+        <w:tblInd w:w="0" w:type="dxa"/>
         <w:tblBorders>
-          <w:top w:color="000000" w:space="0" w:sz="4" w:val="single"/>
-          <w:left w:color="000000" w:space="0" w:sz="4" w:val="single"/>
-          <w:bottom w:color="000000" w:space="0" w:sz="4" w:val="single"/>
-          <w:right w:color="000000" w:space="0" w:sz="4" w:val="single"/>
-          <w:insideH w:color="000000" w:space="0" w:sz="4" w:val="single"/>
-          <w:insideV w:color="000000" w:space="0" w:sz="4" w:val="single"/>
+          <w:top w:val="single" w:sz="4" w:space="0" w:color="000000"/>
+          <w:left w:val="single" w:sz="4" w:space="0" w:color="000000"/>
+          <w:bottom w:val="single" w:sz="4" w:space="0" w:color="000000"/>
+          <w:right w:val="single" w:sz="4" w:space="0" w:color="000000"/>
+          <w:insideH w:val="single" w:sz="4" w:space="0" w:color="000000"/>
+          <w:insideV w:val="single" w:sz="4" w:space="0" w:color="000000"/>
         </w:tblBorders>
         <w:tblLayout w:type="fixed"/>
-        <w:tblLook w:val="0400"/>
+        <w:tblLook w:val="0400" w:firstRow="0" w:lastRow="0" w:firstColumn="0" w:lastColumn="0" w:noHBand="0" w:noVBand="1"/>
       </w:tblPr>
       <w:tblGrid>
         <w:gridCol w:w="1824"/>
         <w:gridCol w:w="7243"/>
-        <w:tblGridChange w:id="0">
-          <w:tblGrid>
-            <w:gridCol w:w="1824"/>
-            <w:gridCol w:w="7243"/>
-          </w:tblGrid>
-        </w:tblGridChange>
       </w:tblGrid>
       <w:tr>
         <w:trPr>
-          <w:cantSplit w:val="0"/>
-          <w:trHeight w:val="509" w:hRule="atLeast"/>
-          <w:tblHeader w:val="0"/>
+          <w:trHeight w:val="509"/>
         </w:trPr>
         <w:tc>
-          <w:tcPr/>
+          <w:tcPr>
+            <w:tcW w:w="1824" w:type="dxa"/>
+          </w:tcPr>
           <w:p>
             <w:pPr>
               <w:jc w:val="both"/>
               <w:rPr>
-                <w:b w:val="1"/>
+                <w:b/>
               </w:rPr>
             </w:pPr>
             <w:r>
               <w:rPr>
-                <w:b w:val="1"/>
-                <w:rtl w:val="0"/>
+                <w:b/>
               </w:rPr>
-              <w:t xml:space="preserve">Exemples de groupe</w:t>
+              <w:t>Identification</w:t>
+            </w:r>
+            <w:r>
+              <w:rPr>
+                <w:b/>
+              </w:rPr>
+              <w:t xml:space="preserve"> de</w:t>
+            </w:r>
+            <w:r>
+              <w:rPr>
+                <w:b/>
+              </w:rPr>
+              <w:t>s</w:t>
+            </w:r>
+            <w:r>
+              <w:rPr>
+                <w:b/>
+              </w:rPr>
+              <w:t xml:space="preserve"> groupe</w:t>
             </w:r>
           </w:p>
         </w:tc>
         <w:tc>
-          <w:tcPr/>
+          <w:tcPr>
+            <w:tcW w:w="7243" w:type="dxa"/>
+          </w:tcPr>
           <w:p>
             <w:pPr>
               <w:jc w:val="both"/>
               <w:rPr>
-                <w:b w:val="1"/>
+                <w:b/>
               </w:rPr>
             </w:pPr>
             <w:r>
               <w:rPr>
-                <w:b w:val="1"/>
-                <w:rtl w:val="0"/>
+                <w:b/>
               </w:rPr>
-              <w:t xml:space="preserve">Définition</w:t>
+              <w:t>Définition</w:t>
             </w:r>
           </w:p>
         </w:tc>
       </w:tr>
       <w:tr>
         <w:trPr>
-          <w:cantSplit w:val="0"/>
-          <w:trHeight w:val="900" w:hRule="atLeast"/>
-          <w:tblHeader w:val="0"/>
+          <w:trHeight w:val="900"/>
         </w:trPr>
         <w:tc>
-          <w:tcPr/>
-          <w:p>
-            <w:pPr>
-              <w:jc w:val="both"/>
-              <w:rPr/>
-            </w:pPr>
-            <w:r>
-              <w:rPr>
-                <w:rtl w:val="0"/>
-              </w:rPr>
-              <w:t xml:space="preserve">Animation, pédagogie, tourisme et sensibilisation</w:t>
+          <w:tcPr>
+            <w:tcW w:w="1824" w:type="dxa"/>
+          </w:tcPr>
+          <w:p>
+            <w:pPr>
+              <w:jc w:val="both"/>
+            </w:pPr>
+            <w:r>
+              <w:t xml:space="preserve">Animation, pédagogie, tourisme </w:t>
+            </w:r>
+            <w:bookmarkStart w:id="0" w:name="_GoBack"/>
+            <w:bookmarkEnd w:id="0"/>
+            <w:r>
+              <w:t>et sensibilisation</w:t>
             </w:r>
           </w:p>
         </w:tc>
         <w:tc>
-          <w:tcPr/>
-          <w:p>
-            <w:pPr>
-              <w:jc w:val="both"/>
-              <w:rPr/>
-            </w:pPr>
-            <w:r>
-              <w:rPr>
-                <w:rtl w:val="0"/>
-              </w:rPr>
-              <w:t xml:space="preserve">Acteurs professionnels ou associatifs de l’animation, des loisirs ou du tourisme dans les domaines de l’environnement et de la découverte de la nature. Ces acteurs ont une vision orientée principalement sur les offres d’animation proposées par la réserve, ainsi qu’au cadre de visites et de balades qu’elle permet. Ces acteurs permettent de valoriser une facette des activités des réserves qui n’est pas toujours bien connue ou estimée par tous les autres acteurs. </w:t>
-            </w:r>
-          </w:p>
-          <w:p>
-            <w:pPr>
-              <w:jc w:val="both"/>
-              <w:rPr/>
+          <w:tcPr>
+            <w:tcW w:w="7243" w:type="dxa"/>
+          </w:tcPr>
+          <w:p>
+            <w:pPr>
+              <w:jc w:val="both"/>
+            </w:pPr>
+            <w:r>
+              <w:t xml:space="preserve">Acteurs professionnels ou associatifs de l’animation, des loisirs ou du tourisme dans les domaines de l’environnement et de la découverte de la nature. Ces acteurs ont une vision orientée principalement sur les offres d’animation proposées par l’aire protégée, ainsi qu’au cadre de visites et de balades qu’elle permet. Ces acteurs permettent de valoriser une facette des activités des réserves qui n’est pas toujours bien connue ou estimée par tous les autres acteurs. </w:t>
+            </w:r>
+          </w:p>
+          <w:p>
+            <w:pPr>
+              <w:jc w:val="both"/>
             </w:pPr>
             <w:r>
               <w:rPr>
                 <w:u w:val="single"/>
-                <w:rtl w:val="0"/>
               </w:rPr>
-              <w:t xml:space="preserve">Exemples</w:t>
-            </w:r>
-            <w:r>
-              <w:rPr>
-                <w:rtl w:val="0"/>
-              </w:rPr>
-              <w:t xml:space="preserve"> : centres de vacances, associations, CPIE, scolaires, offices de tourisme.</w:t>
-            </w:r>
-          </w:p>
-          <w:p>
-            <w:pPr>
-              <w:jc w:val="both"/>
-              <w:rPr/>
-            </w:pPr>
-            <w:r>
-              <w:rPr>
-                <w:rtl w:val="0"/>
-              </w:rPr>
-            </w:r>
+              <w:t>Exemples</w:t>
+            </w:r>
+            <w:r>
+              <w:t> : centres de vacances, associations, CPIE, scolaires, offices de tourisme.</w:t>
+            </w:r>
+          </w:p>
+          <w:p>
+            <w:pPr>
+              <w:jc w:val="both"/>
+            </w:pPr>
           </w:p>
         </w:tc>
       </w:tr>
       <w:tr>
         <w:trPr>
-          <w:cantSplit w:val="0"/>
-          <w:trHeight w:val="268" w:hRule="atLeast"/>
-          <w:tblHeader w:val="0"/>
+          <w:trHeight w:val="268"/>
         </w:trPr>
         <w:tc>
-          <w:tcPr/>
-          <w:p>
-            <w:pPr>
-              <w:jc w:val="both"/>
-              <w:rPr/>
-            </w:pPr>
-            <w:r>
-              <w:rPr>
-                <w:rtl w:val="0"/>
-              </w:rPr>
-              <w:t xml:space="preserve">Partenaires, gestionnaires et techniciens</w:t>
+          <w:tcPr>
+            <w:tcW w:w="1824" w:type="dxa"/>
+          </w:tcPr>
+          <w:p>
+            <w:pPr>
+              <w:jc w:val="both"/>
+            </w:pPr>
+            <w:r>
+              <w:t>Partenaires, gestionnaires et techniciens</w:t>
             </w:r>
           </w:p>
         </w:tc>
         <w:tc>
-          <w:tcPr/>
-          <w:p>
-            <w:pPr>
-              <w:jc w:val="both"/>
-              <w:rPr/>
-            </w:pPr>
-            <w:r>
-              <w:rPr>
-                <w:rtl w:val="0"/>
-              </w:rPr>
-              <w:t xml:space="preserve">Acteurs professionnels qualifiés, travaillant occasionnellement avec la réserve naturelle sur des sujets diversifiés touchant à l’aménagement du territoire (gestion de l’environnement, des activités humaines…) tant pour des acteurs locaux (collectivités) que pour des acteurs éloignés (administrations).</w:t>
-            </w:r>
-          </w:p>
-          <w:p>
-            <w:pPr>
-              <w:jc w:val="both"/>
-              <w:rPr/>
+          <w:tcPr>
+            <w:tcW w:w="7243" w:type="dxa"/>
+          </w:tcPr>
+          <w:p>
+            <w:pPr>
+              <w:jc w:val="both"/>
+            </w:pPr>
+            <w:r>
+              <w:t>Acteurs professionnels qualifiés, travaillant occasionnellement avec l’aire protégée sur des sujets diversifiés touchant à l’aménagement du territoire (gestion de l’environnement, des activités humaines…) tant pour des acteurs locaux (collectivités) que pour des acteurs éloignés (administrations).</w:t>
+            </w:r>
+          </w:p>
+          <w:p>
+            <w:pPr>
+              <w:jc w:val="both"/>
             </w:pPr>
             <w:r>
               <w:rPr>
                 <w:u w:val="single"/>
-                <w:rtl w:val="0"/>
               </w:rPr>
-              <w:t xml:space="preserve">Exemples</w:t>
-            </w:r>
-            <w:r>
-              <w:rPr>
-                <w:rtl w:val="0"/>
-              </w:rPr>
-              <w:t xml:space="preserve"> : Conservatoire du Littoral, Conservatoires d’Espaces Naturels,  Services techniques d’une collectivité, DREAL, Région, Conseil Départemental, Syndicat de gestion d’un territoire ou d’une ressource (eau, marais, foret…).</w:t>
-            </w:r>
-          </w:p>
-          <w:p>
-            <w:pPr>
-              <w:jc w:val="both"/>
-              <w:rPr/>
-            </w:pPr>
-            <w:r>
-              <w:rPr>
-                <w:rtl w:val="0"/>
-              </w:rPr>
-            </w:r>
+              <w:t>Exemples</w:t>
+            </w:r>
+            <w:r>
+              <w:t> : Conservatoire du Littoral, Conservatoires d’Espaces Naturels, Services techniques d’une collectivité, DREAL, Région, Conseil Départemental, Syndicat de gestion d’un territoire ou d’une ressource (eau, marais, foret…).</w:t>
+            </w:r>
+          </w:p>
+          <w:p>
+            <w:pPr>
+              <w:jc w:val="both"/>
+            </w:pPr>
           </w:p>
         </w:tc>
       </w:tr>
       <w:tr>
         <w:trPr>
-          <w:cantSplit w:val="0"/>
-          <w:trHeight w:val="900" w:hRule="atLeast"/>
-          <w:tblHeader w:val="0"/>
+          <w:trHeight w:val="900"/>
         </w:trPr>
         <w:tc>
-          <w:tcPr/>
-          <w:p>
-            <w:pPr>
-              <w:jc w:val="both"/>
-              <w:rPr/>
-            </w:pPr>
-            <w:r>
-              <w:rPr>
-                <w:rtl w:val="0"/>
-              </w:rPr>
-              <w:t xml:space="preserve">Riverains, élus et usagers locaux</w:t>
+          <w:tcPr>
+            <w:tcW w:w="1824" w:type="dxa"/>
+          </w:tcPr>
+          <w:p>
+            <w:pPr>
+              <w:jc w:val="both"/>
+            </w:pPr>
+            <w:r>
+              <w:t>Riverains, élus et usagers locaux</w:t>
             </w:r>
           </w:p>
         </w:tc>
         <w:tc>
-          <w:tcPr/>
-          <w:p>
-            <w:pPr>
-              <w:jc w:val="both"/>
-              <w:rPr/>
-            </w:pPr>
-            <w:r>
-              <w:rPr>
-                <w:rtl w:val="0"/>
-              </w:rPr>
-              <w:t xml:space="preserve">Catégorie large, qui rassemble tous les acteurs rencontrés en tant qu’usagers ou riverains de la réserve naturelle et de son territoire périphérique. Les usagers sont entendus au sens assez large : acteurs ayant une activité de loisir à proximité directe de la réserve naturelle. Sont associés à cette catégorie les élus des communes locales. Ceux-ci disposent avant du tout d’un discours de représentants de la population locale et des différentes branches d’acteurs concernés par la réserve naturelle, et disposent également d’un regard plus technique sur l’aménagement et les enjeux du territoire local. Les chasseurs et pêcheurs contribuent également à cette catégorie.</w:t>
-            </w:r>
-          </w:p>
-          <w:p>
-            <w:pPr>
-              <w:jc w:val="both"/>
-              <w:rPr/>
-            </w:pPr>
-            <w:r>
-              <w:rPr>
-                <w:rtl w:val="0"/>
-              </w:rPr>
-            </w:r>
+          <w:tcPr>
+            <w:tcW w:w="7243" w:type="dxa"/>
+          </w:tcPr>
+          <w:p>
+            <w:pPr>
+              <w:jc w:val="both"/>
+            </w:pPr>
+            <w:r>
+              <w:t>Catégorie large, qui rassemble tous les acteurs rencontrés en tant qu’usagers ou riverains de l’aire protégée et de son territoire périphérique. Les usagers sont entendus au sens assez large : acteurs ayant une activité de loisir à proximité directe de la réserve naturelle. Sont associés à cette catégorie les élus des communes locales. Ceux-ci disposent avant du tout d’un discours de représentants de la population locale et des différentes branches d’acteurs concernés par l’aire protégée, et disposent également d’un regard plus technique sur l’aménagement et les enjeux du territoire local. Les chasseurs et pêcheurs contribuent également à cette catégorie.</w:t>
+            </w:r>
+          </w:p>
+          <w:p>
+            <w:pPr>
+              <w:jc w:val="both"/>
+            </w:pPr>
           </w:p>
         </w:tc>
       </w:tr>
       <w:tr>
         <w:trPr>
-          <w:cantSplit w:val="0"/>
-          <w:trHeight w:val="900" w:hRule="atLeast"/>
-          <w:tblHeader w:val="0"/>
+          <w:trHeight w:val="900"/>
         </w:trPr>
         <w:tc>
-          <w:tcPr/>
-          <w:p>
-            <w:pPr>
-              <w:jc w:val="both"/>
-              <w:rPr/>
-            </w:pPr>
-            <w:r>
-              <w:rPr>
-                <w:rtl w:val="0"/>
-              </w:rPr>
-              <w:t xml:space="preserve">Exploitants professionnel des ressources naturelles</w:t>
+          <w:tcPr>
+            <w:tcW w:w="1824" w:type="dxa"/>
+          </w:tcPr>
+          <w:p>
+            <w:pPr>
+              <w:jc w:val="both"/>
+            </w:pPr>
+            <w:r>
+              <w:lastRenderedPageBreak/>
+              <w:t>Exploitants professionnels des ressources naturelles</w:t>
             </w:r>
           </w:p>
         </w:tc>
         <w:tc>
-          <w:tcPr/>
-          <w:p>
-            <w:pPr>
-              <w:jc w:val="both"/>
-              <w:rPr/>
-            </w:pPr>
-            <w:r>
-              <w:rPr>
-                <w:rtl w:val="0"/>
-              </w:rPr>
-              <w:t xml:space="preserve">Sont concernés tous les exploitants concernés par la réserve naturelle, mais également les exploitants en périphérie, concernés par les mêmes enjeux et qui peuvent avoir un mot à dire sur les choix de gestion de la réserve. A noter : la grande majorité des exploitants professionnels rencontrés contribuent également à la catégorie « Riverains ».</w:t>
-            </w:r>
-          </w:p>
-          <w:p>
-            <w:pPr>
-              <w:jc w:val="both"/>
-              <w:rPr/>
+          <w:tcPr>
+            <w:tcW w:w="7243" w:type="dxa"/>
+          </w:tcPr>
+          <w:p>
+            <w:pPr>
+              <w:jc w:val="both"/>
+            </w:pPr>
+            <w:r>
+              <w:t>Sont concernés tous les exploitants concernés par l’aire protégée, mais également les exploitants en périphérie, concernés par les mêmes enjeux et qui peuvent avoir un mot à dire sur les choix de gestion de l’aire protégée. A noter : la grande majorité des exploitants professionnels rencontrés contribuent également à la catégorie « Riverains ».</w:t>
+            </w:r>
+          </w:p>
+          <w:p>
+            <w:pPr>
+              <w:jc w:val="both"/>
             </w:pPr>
             <w:r>
               <w:rPr>
                 <w:u w:val="single"/>
-                <w:rtl w:val="0"/>
               </w:rPr>
-              <w:t xml:space="preserve">Exemples</w:t>
-            </w:r>
-            <w:r>
+              <w:t>Exemples</w:t>
+            </w:r>
+            <w:r>
+              <w:t xml:space="preserve"> : agriculteurs, pêcheurs, éleveurs, ostréiculteurs, pisciculteurs, forestier, opérateur de loisir sportif en plein air… </w:t>
+            </w:r>
+          </w:p>
+          <w:p>
+            <w:pPr>
+              <w:jc w:val="both"/>
               <w:rPr>
-                <w:rtl w:val="0"/>
+                <w:i/>
               </w:rPr>
-              <w:t xml:space="preserve"> : agriculteurs, pêcheurs, éleveurs, ostréiculteurs, pisciculteurs, forestier, opérateur de loisir sportif en plein air… </w:t>
-            </w:r>
-          </w:p>
-          <w:p>
-            <w:pPr>
-              <w:jc w:val="both"/>
-              <w:rPr/>
             </w:pPr>
             <w:r>
               <w:rPr>
-                <w:rtl w:val="0"/>
+                <w:i/>
               </w:rPr>
               <w:t xml:space="preserve">Il peut être possible de réaliser des sous-groupes par activités en fonction de leur importance et de leurs positionnements sur le territoire. </w:t>
             </w:r>
@@ -385,63 +335,45 @@
           <w:p>
             <w:pPr>
               <w:jc w:val="both"/>
-              <w:rPr/>
-            </w:pPr>
-            <w:r>
-              <w:rPr>
-                <w:rtl w:val="0"/>
-              </w:rPr>
-            </w:r>
+            </w:pPr>
           </w:p>
         </w:tc>
       </w:tr>
       <w:tr>
         <w:trPr>
-          <w:cantSplit w:val="0"/>
-          <w:trHeight w:val="183" w:hRule="atLeast"/>
-          <w:tblHeader w:val="0"/>
+          <w:trHeight w:val="183"/>
         </w:trPr>
         <w:tc>
-          <w:tcPr/>
-          <w:p>
-            <w:pPr>
-              <w:jc w:val="both"/>
-              <w:rPr/>
-            </w:pPr>
-            <w:r>
-              <w:rPr>
-                <w:rtl w:val="0"/>
-              </w:rPr>
-              <w:t xml:space="preserve">Membres du CCG</w:t>
+          <w:tcPr>
+            <w:tcW w:w="1824" w:type="dxa"/>
+          </w:tcPr>
+          <w:p>
+            <w:pPr>
+              <w:jc w:val="both"/>
+            </w:pPr>
+            <w:r>
+              <w:t>Membres du CCG</w:t>
             </w:r>
           </w:p>
         </w:tc>
         <w:tc>
-          <w:tcPr/>
-          <w:p>
-            <w:pPr>
-              <w:keepNext w:val="1"/>
-              <w:jc w:val="both"/>
-              <w:rPr/>
-            </w:pPr>
-            <w:r>
-              <w:rPr>
-                <w:rtl w:val="0"/>
-              </w:rPr>
-              <w:t xml:space="preserve">Tous les membres ayant droit à participer au Comité de Gestion de la réserve naturelle: y compris ceux n'y participant, de fait, jamais.</w:t>
-            </w:r>
-          </w:p>
-          <w:p>
-            <w:pPr>
-              <w:keepNext w:val="1"/>
-              <w:jc w:val="both"/>
-              <w:rPr/>
-            </w:pPr>
-            <w:r>
-              <w:rPr>
-                <w:rtl w:val="0"/>
-              </w:rPr>
-            </w:r>
+          <w:tcPr>
+            <w:tcW w:w="7243" w:type="dxa"/>
+          </w:tcPr>
+          <w:p>
+            <w:pPr>
+              <w:keepNext/>
+              <w:jc w:val="both"/>
+            </w:pPr>
+            <w:r>
+              <w:t>Tous les membres ayant droit à participer au Comité de Gestion de l’aire protégée : y compris ceux n'y participant, de fait, jamais.</w:t>
+            </w:r>
+          </w:p>
+          <w:p>
+            <w:pPr>
+              <w:keepNext/>
+              <w:jc w:val="both"/>
+            </w:pPr>
           </w:p>
         </w:tc>
       </w:tr>
@@ -450,218 +382,169 @@
       <w:pPr>
         <w:jc w:val="center"/>
         <w:rPr>
-          <w:b w:val="1"/>
-          <w:color w:val="ff0000"/>
+          <w:b/>
+          <w:color w:val="FF0000"/>
         </w:rPr>
       </w:pPr>
-      <w:bookmarkStart w:colFirst="0" w:colLast="0" w:name="_heading=h.gjdgxs" w:id="0"/>
-      <w:bookmarkEnd w:id="0"/>
-      <w:r>
-        <w:rPr>
-          <w:rtl w:val="0"/>
-        </w:rPr>
-      </w:r>
+      <w:bookmarkStart w:id="1" w:name="_heading=h.gjdgxs" w:colFirst="0" w:colLast="0"/>
+      <w:bookmarkEnd w:id="1"/>
     </w:p>
     <w:sectPr>
-      <w:headerReference r:id="rId7" w:type="default"/>
-      <w:footerReference r:id="rId8" w:type="default"/>
-      <w:pgSz w:h="16838" w:w="11906" w:orient="portrait"/>
-      <w:pgMar w:bottom="1417" w:top="1417" w:left="1417" w:right="1417" w:header="708" w:footer="708"/>
+      <w:headerReference w:type="default" r:id="rId7"/>
+      <w:footerReference w:type="default" r:id="rId8"/>
+      <w:pgSz w:w="11906" w:h="16838"/>
+      <w:pgMar w:top="1417" w:right="1417" w:bottom="1417" w:left="1417" w:header="708" w:footer="708" w:gutter="0"/>
       <w:pgNumType w:start="1"/>
+      <w:cols w:space="720"/>
     </w:sectPr>
   </w:body>
 </w:document>
 </file>
 
+<file path=word/endnotes.xml><?xml version="1.0" encoding="utf-8"?>
+<w:endnotes xmlns:wpc="http://schemas.microsoft.com/office/word/2010/wordprocessingCanvas" xmlns:cx="http://schemas.microsoft.com/office/drawing/2014/chartex" xmlns:cx1="http://schemas.microsoft.com/office/drawing/2015/9/8/chartex" xmlns:cx2="http://schemas.microsoft.com/office/drawing/2015/10/21/chartex" xmlns:cx3="http://schemas.microsoft.com/office/drawing/2016/5/9/chartex" xmlns:cx4="http://schemas.microsoft.com/office/drawing/2016/5/10/chartex" xmlns:cx5="http://schemas.microsoft.com/office/drawing/2016/5/11/chartex" xmlns:cx6="http://schemas.microsoft.com/office/drawing/2016/5/12/chartex" xmlns:cx7="http://schemas.microsoft.com/office/drawing/2016/5/13/chartex" xmlns:cx8="http://schemas.microsoft.com/office/drawing/2016/5/14/chartex" xmlns:mc="http://schemas.openxmlformats.org/markup-compatibility/2006" xmlns:aink="http://schemas.microsoft.com/office/drawing/2016/ink" xmlns:am3d="http://schemas.microsoft.com/office/drawing/2017/model3d" xmlns:o="urn:schemas-microsoft-com:office:office" xmlns:r="http://schemas.openxmlformats.org/officeDocument/2006/relationships" xmlns:m="http://schemas.openxmlformats.org/officeDocument/2006/math" xmlns:v="urn:schemas-microsoft-com:vml" xmlns:wp14="http://schemas.microsoft.com/office/word/2010/wordprocessingDrawing" xmlns:wp="http://schemas.openxmlformats.org/drawingml/2006/wordprocessingDrawing" xmlns:w10="urn:schemas-microsoft-com:office:word" xmlns:w="http://schemas.openxmlformats.org/wordprocessingml/2006/main" xmlns:w14="http://schemas.microsoft.com/office/word/2010/wordml" xmlns:w15="http://schemas.microsoft.com/office/word/2012/wordml" xmlns:w16cid="http://schemas.microsoft.com/office/word/2016/wordml/cid" xmlns:w16se="http://schemas.microsoft.com/office/word/2015/wordml/symex" xmlns:wpg="http://schemas.microsoft.com/office/word/2010/wordprocessingGroup" xmlns:wpi="http://schemas.microsoft.com/office/word/2010/wordprocessingInk" xmlns:wne="http://schemas.microsoft.com/office/word/2006/wordml" xmlns:wps="http://schemas.microsoft.com/office/word/2010/wordprocessingShape" mc:Ignorable="w14 w15 w16se w16cid wp14">
+  <w:endnote w:type="separator" w:id="-1">
+    <w:p>
+      <w:pPr>
+        <w:spacing w:after="0" w:line="240" w:lineRule="auto"/>
+      </w:pPr>
+      <w:r>
+        <w:separator/>
+      </w:r>
+    </w:p>
+  </w:endnote>
+  <w:endnote w:type="continuationSeparator" w:id="0">
+    <w:p>
+      <w:pPr>
+        <w:spacing w:after="0" w:line="240" w:lineRule="auto"/>
+      </w:pPr>
+      <w:r>
+        <w:continuationSeparator/>
+      </w:r>
+    </w:p>
+  </w:endnote>
+</w:endnotes>
+</file>
+
 <file path=word/footer1.xml><?xml version="1.0" encoding="utf-8"?>
-<w:ftr xmlns:mc="http://schemas.openxmlformats.org/markup-compatibility/2006" xmlns:o="urn:schemas-microsoft-com:office:office" xmlns:r="http://schemas.openxmlformats.org/officeDocument/2006/relationships" xmlns:m="http://schemas.openxmlformats.org/officeDocument/2006/math" xmlns:v="urn:schemas-microsoft-com:vml" xmlns:wp="http://schemas.openxmlformats.org/drawingml/2006/wordprocessingDrawing" xmlns:w10="urn:schemas-microsoft-com:office:word" xmlns:w="http://schemas.openxmlformats.org/wordprocessingml/2006/main" xmlns:wne="http://schemas.microsoft.com/office/word/2006/wordml" xmlns:sl="http://schemas.openxmlformats.org/schemaLibrary/2006/main" xmlns:a="http://schemas.openxmlformats.org/drawingml/2006/main" xmlns:pic="http://schemas.openxmlformats.org/drawingml/2006/picture" xmlns:c="http://schemas.openxmlformats.org/drawingml/2006/chart" xmlns:lc="http://schemas.openxmlformats.org/drawingml/2006/lockedCanvas" xmlns:dgm="http://schemas.openxmlformats.org/drawingml/2006/diagram" xmlns:wps="http://schemas.microsoft.com/office/word/2010/wordprocessingShape" xmlns:wpg="http://schemas.microsoft.com/office/word/2010/wordprocessingGroup" xmlns:w14="http://schemas.microsoft.com/office/word/2010/wordml" xmlns:w15="http://schemas.microsoft.com/office/word/2012/wordml">
+<w:ftr xmlns:wpc="http://schemas.microsoft.com/office/word/2010/wordprocessingCanvas" xmlns:cx="http://schemas.microsoft.com/office/drawing/2014/chartex" xmlns:cx1="http://schemas.microsoft.com/office/drawing/2015/9/8/chartex" xmlns:cx2="http://schemas.microsoft.com/office/drawing/2015/10/21/chartex" xmlns:cx3="http://schemas.microsoft.com/office/drawing/2016/5/9/chartex" xmlns:cx4="http://schemas.microsoft.com/office/drawing/2016/5/10/chartex" xmlns:cx5="http://schemas.microsoft.com/office/drawing/2016/5/11/chartex" xmlns:cx6="http://schemas.microsoft.com/office/drawing/2016/5/12/chartex" xmlns:cx7="http://schemas.microsoft.com/office/drawing/2016/5/13/chartex" xmlns:cx8="http://schemas.microsoft.com/office/drawing/2016/5/14/chartex" xmlns:mc="http://schemas.openxmlformats.org/markup-compatibility/2006" xmlns:aink="http://schemas.microsoft.com/office/drawing/2016/ink" xmlns:am3d="http://schemas.microsoft.com/office/drawing/2017/model3d" xmlns:o="urn:schemas-microsoft-com:office:office" xmlns:r="http://schemas.openxmlformats.org/officeDocument/2006/relationships" xmlns:m="http://schemas.openxmlformats.org/officeDocument/2006/math" xmlns:v="urn:schemas-microsoft-com:vml" xmlns:wp14="http://schemas.microsoft.com/office/word/2010/wordprocessingDrawing" xmlns:wp="http://schemas.openxmlformats.org/drawingml/2006/wordprocessingDrawing" xmlns:w10="urn:schemas-microsoft-com:office:word" xmlns:w="http://schemas.openxmlformats.org/wordprocessingml/2006/main" xmlns:w14="http://schemas.microsoft.com/office/word/2010/wordml" xmlns:w15="http://schemas.microsoft.com/office/word/2012/wordml" xmlns:w16cid="http://schemas.microsoft.com/office/word/2016/wordml/cid" xmlns:w16se="http://schemas.microsoft.com/office/word/2015/wordml/symex" xmlns:wpg="http://schemas.microsoft.com/office/word/2010/wordprocessingGroup" xmlns:wpi="http://schemas.microsoft.com/office/word/2010/wordprocessingInk" xmlns:wne="http://schemas.microsoft.com/office/word/2006/wordml" xmlns:wps="http://schemas.microsoft.com/office/word/2010/wordprocessingShape" mc:Ignorable="w14 w15 w16se w16cid wp14">
   <w:p>
     <w:pPr>
-      <w:keepNext w:val="0"/>
-      <w:keepLines w:val="0"/>
-      <w:pageBreakBefore w:val="0"/>
-      <w:widowControl w:val="1"/>
       <w:pBdr>
-        <w:top w:space="0" w:sz="0" w:val="nil"/>
-        <w:left w:space="0" w:sz="0" w:val="nil"/>
-        <w:bottom w:space="0" w:sz="0" w:val="nil"/>
-        <w:right w:space="0" w:sz="0" w:val="nil"/>
-        <w:between w:space="0" w:sz="0" w:val="nil"/>
+        <w:top w:val="nil"/>
+        <w:left w:val="nil"/>
+        <w:bottom w:val="nil"/>
+        <w:right w:val="nil"/>
+        <w:between w:val="nil"/>
       </w:pBdr>
-      <w:shd w:fill="auto" w:val="clear"/>
       <w:tabs>
         <w:tab w:val="center" w:pos="4536"/>
         <w:tab w:val="right" w:pos="9072"/>
       </w:tabs>
-      <w:spacing w:after="0" w:before="0" w:line="240" w:lineRule="auto"/>
-      <w:ind w:left="0" w:right="0" w:firstLine="0"/>
-      <w:jc w:val="left"/>
+      <w:spacing w:after="0" w:line="240" w:lineRule="auto"/>
       <w:rPr>
-        <w:rFonts w:ascii="Calibri" w:cs="Calibri" w:eastAsia="Calibri" w:hAnsi="Calibri"/>
-        <w:b w:val="0"/>
-        <w:i w:val="0"/>
-        <w:smallCaps w:val="0"/>
-        <w:strike w:val="0"/>
+        <w:i/>
         <w:color w:val="000000"/>
-        <w:sz w:val="22"/>
-        <w:szCs w:val="22"/>
-        <w:u w:val="none"/>
-        <w:shd w:fill="auto" w:val="clear"/>
-        <w:vertAlign w:val="baseline"/>
+        <w:sz w:val="20"/>
       </w:rPr>
     </w:pPr>
     <w:r>
       <w:rPr>
-        <w:rFonts w:ascii="Calibri" w:cs="Calibri" w:eastAsia="Calibri" w:hAnsi="Calibri"/>
-        <w:b w:val="0"/>
-        <w:i w:val="0"/>
-        <w:smallCaps w:val="0"/>
-        <w:strike w:val="0"/>
-        <w:color w:val="000000"/>
-        <w:sz w:val="22"/>
-        <w:szCs w:val="22"/>
-        <w:u w:val="none"/>
-        <w:shd w:fill="auto" w:val="clear"/>
-        <w:vertAlign w:val="baseline"/>
-        <w:rtl w:val="0"/>
+        <w:i/>
+        <w:color w:val="FF0000"/>
+        <w:sz w:val="20"/>
       </w:rPr>
-      <w:t xml:space="preserve">Document mis à disposition sous un contrat </w:t>
-    </w:r>
-    <w:hyperlink r:id="rId1">
-      <w:r>
-        <w:rPr>
-          <w:rFonts w:ascii="Calibri" w:cs="Calibri" w:eastAsia="Calibri" w:hAnsi="Calibri"/>
-          <w:b w:val="0"/>
-          <w:i w:val="0"/>
-          <w:smallCaps w:val="0"/>
-          <w:strike w:val="0"/>
-          <w:color w:val="000000"/>
-          <w:sz w:val="22"/>
-          <w:szCs w:val="22"/>
-          <w:u w:val="single"/>
-          <w:shd w:fill="auto" w:val="clear"/>
-          <w:vertAlign w:val="baseline"/>
-          <w:rtl w:val="0"/>
-        </w:rPr>
-        <w:t xml:space="preserve">Creative Commons CC BY-NC-ND (4.0)</w:t>
-      </w:r>
-    </w:hyperlink>
-    <w:r>
-      <w:rPr>
-        <w:rtl w:val="0"/>
-      </w:rPr>
+      <w:t>Document mis à disposition sous une licence autorisant l’accès et le partage (cf. Mentions légales 2022)</w:t>
     </w:r>
   </w:p>
   <w:p>
     <w:pPr>
-      <w:keepNext w:val="0"/>
-      <w:keepLines w:val="0"/>
-      <w:pageBreakBefore w:val="0"/>
-      <w:widowControl w:val="1"/>
       <w:pBdr>
-        <w:top w:space="0" w:sz="0" w:val="nil"/>
-        <w:left w:space="0" w:sz="0" w:val="nil"/>
-        <w:bottom w:space="0" w:sz="0" w:val="nil"/>
-        <w:right w:space="0" w:sz="0" w:val="nil"/>
-        <w:between w:space="0" w:sz="0" w:val="nil"/>
+        <w:top w:val="nil"/>
+        <w:left w:val="nil"/>
+        <w:bottom w:val="nil"/>
+        <w:right w:val="nil"/>
+        <w:between w:val="nil"/>
       </w:pBdr>
-      <w:shd w:fill="auto" w:val="clear"/>
       <w:tabs>
         <w:tab w:val="center" w:pos="4536"/>
         <w:tab w:val="right" w:pos="9072"/>
       </w:tabs>
-      <w:spacing w:after="0" w:before="0" w:line="240" w:lineRule="auto"/>
-      <w:ind w:left="0" w:right="0" w:firstLine="0"/>
-      <w:jc w:val="left"/>
+      <w:spacing w:after="0" w:line="240" w:lineRule="auto"/>
       <w:rPr>
-        <w:rFonts w:ascii="Calibri" w:cs="Calibri" w:eastAsia="Calibri" w:hAnsi="Calibri"/>
-        <w:b w:val="0"/>
-        <w:i w:val="0"/>
-        <w:smallCaps w:val="0"/>
-        <w:strike w:val="0"/>
         <w:color w:val="000000"/>
-        <w:sz w:val="22"/>
-        <w:szCs w:val="22"/>
-        <w:u w:val="none"/>
-        <w:shd w:fill="auto" w:val="clear"/>
-        <w:vertAlign w:val="baseline"/>
+      </w:rPr>
+    </w:pPr>
+  </w:p>
+</w:ftr>
+</file>
+
+<file path=word/footnotes.xml><?xml version="1.0" encoding="utf-8"?>
+<w:footnotes xmlns:wpc="http://schemas.microsoft.com/office/word/2010/wordprocessingCanvas" xmlns:cx="http://schemas.microsoft.com/office/drawing/2014/chartex" xmlns:cx1="http://schemas.microsoft.com/office/drawing/2015/9/8/chartex" xmlns:cx2="http://schemas.microsoft.com/office/drawing/2015/10/21/chartex" xmlns:cx3="http://schemas.microsoft.com/office/drawing/2016/5/9/chartex" xmlns:cx4="http://schemas.microsoft.com/office/drawing/2016/5/10/chartex" xmlns:cx5="http://schemas.microsoft.com/office/drawing/2016/5/11/chartex" xmlns:cx6="http://schemas.microsoft.com/office/drawing/2016/5/12/chartex" xmlns:cx7="http://schemas.microsoft.com/office/drawing/2016/5/13/chartex" xmlns:cx8="http://schemas.microsoft.com/office/drawing/2016/5/14/chartex" xmlns:mc="http://schemas.openxmlformats.org/markup-compatibility/2006" xmlns:aink="http://schemas.microsoft.com/office/drawing/2016/ink" xmlns:am3d="http://schemas.microsoft.com/office/drawing/2017/model3d" xmlns:o="urn:schemas-microsoft-com:office:office" xmlns:r="http://schemas.openxmlformats.org/officeDocument/2006/relationships" xmlns:m="http://schemas.openxmlformats.org/officeDocument/2006/math" xmlns:v="urn:schemas-microsoft-com:vml" xmlns:wp14="http://schemas.microsoft.com/office/word/2010/wordprocessingDrawing" xmlns:wp="http://schemas.openxmlformats.org/drawingml/2006/wordprocessingDrawing" xmlns:w10="urn:schemas-microsoft-com:office:word" xmlns:w="http://schemas.openxmlformats.org/wordprocessingml/2006/main" xmlns:w14="http://schemas.microsoft.com/office/word/2010/wordml" xmlns:w15="http://schemas.microsoft.com/office/word/2012/wordml" xmlns:w16cid="http://schemas.microsoft.com/office/word/2016/wordml/cid" xmlns:w16se="http://schemas.microsoft.com/office/word/2015/wordml/symex" xmlns:wpg="http://schemas.microsoft.com/office/word/2010/wordprocessingGroup" xmlns:wpi="http://schemas.microsoft.com/office/word/2010/wordprocessingInk" xmlns:wne="http://schemas.microsoft.com/office/word/2006/wordml" xmlns:wps="http://schemas.microsoft.com/office/word/2010/wordprocessingShape" mc:Ignorable="w14 w15 w16se w16cid wp14">
+  <w:footnote w:type="separator" w:id="-1">
+    <w:p>
+      <w:pPr>
+        <w:spacing w:after="0" w:line="240" w:lineRule="auto"/>
+      </w:pPr>
+      <w:r>
+        <w:separator/>
+      </w:r>
+    </w:p>
+  </w:footnote>
+  <w:footnote w:type="continuationSeparator" w:id="0">
+    <w:p>
+      <w:pPr>
+        <w:spacing w:after="0" w:line="240" w:lineRule="auto"/>
+      </w:pPr>
+      <w:r>
+        <w:continuationSeparator/>
+      </w:r>
+    </w:p>
+  </w:footnote>
+</w:footnotes>
+</file>
+
+<file path=word/header1.xml><?xml version="1.0" encoding="utf-8"?>
+<w:hdr xmlns:wpc="http://schemas.microsoft.com/office/word/2010/wordprocessingCanvas" xmlns:cx="http://schemas.microsoft.com/office/drawing/2014/chartex" xmlns:cx1="http://schemas.microsoft.com/office/drawing/2015/9/8/chartex" xmlns:cx2="http://schemas.microsoft.com/office/drawing/2015/10/21/chartex" xmlns:cx3="http://schemas.microsoft.com/office/drawing/2016/5/9/chartex" xmlns:cx4="http://schemas.microsoft.com/office/drawing/2016/5/10/chartex" xmlns:cx5="http://schemas.microsoft.com/office/drawing/2016/5/11/chartex" xmlns:cx6="http://schemas.microsoft.com/office/drawing/2016/5/12/chartex" xmlns:cx7="http://schemas.microsoft.com/office/drawing/2016/5/13/chartex" xmlns:cx8="http://schemas.microsoft.com/office/drawing/2016/5/14/chartex" xmlns:mc="http://schemas.openxmlformats.org/markup-compatibility/2006" xmlns:aink="http://schemas.microsoft.com/office/drawing/2016/ink" xmlns:am3d="http://schemas.microsoft.com/office/drawing/2017/model3d" xmlns:o="urn:schemas-microsoft-com:office:office" xmlns:r="http://schemas.openxmlformats.org/officeDocument/2006/relationships" xmlns:m="http://schemas.openxmlformats.org/officeDocument/2006/math" xmlns:v="urn:schemas-microsoft-com:vml" xmlns:wp14="http://schemas.microsoft.com/office/word/2010/wordprocessingDrawing" xmlns:wp="http://schemas.openxmlformats.org/drawingml/2006/wordprocessingDrawing" xmlns:w10="urn:schemas-microsoft-com:office:word" xmlns:w="http://schemas.openxmlformats.org/wordprocessingml/2006/main" xmlns:w14="http://schemas.microsoft.com/office/word/2010/wordml" xmlns:w15="http://schemas.microsoft.com/office/word/2012/wordml" xmlns:w16cid="http://schemas.microsoft.com/office/word/2016/wordml/cid" xmlns:w16se="http://schemas.microsoft.com/office/word/2015/wordml/symex" xmlns:wpg="http://schemas.microsoft.com/office/word/2010/wordprocessingGroup" xmlns:wpi="http://schemas.microsoft.com/office/word/2010/wordprocessingInk" xmlns:wne="http://schemas.microsoft.com/office/word/2006/wordml" xmlns:wps="http://schemas.microsoft.com/office/word/2010/wordprocessingShape" mc:Ignorable="w14 w15 w16se w16cid wp14">
+  <w:p>
+    <w:pPr>
+      <w:pBdr>
+        <w:top w:val="nil"/>
+        <w:left w:val="nil"/>
+        <w:bottom w:val="nil"/>
+        <w:right w:val="nil"/>
+        <w:between w:val="nil"/>
+      </w:pBdr>
+      <w:tabs>
+        <w:tab w:val="center" w:pos="4536"/>
+        <w:tab w:val="right" w:pos="9072"/>
+      </w:tabs>
+      <w:spacing w:after="0" w:line="240" w:lineRule="auto"/>
+      <w:rPr>
+        <w:color w:val="000000"/>
       </w:rPr>
     </w:pPr>
     <w:r>
       <w:rPr>
-        <w:rtl w:val="0"/>
-      </w:rPr>
-    </w:r>
-  </w:p>
-</w:ftr>
-</file>
-
-<file path=word/header1.xml><?xml version="1.0" encoding="utf-8"?>
-<w:hdr xmlns:mc="http://schemas.openxmlformats.org/markup-compatibility/2006" xmlns:o="urn:schemas-microsoft-com:office:office" xmlns:r="http://schemas.openxmlformats.org/officeDocument/2006/relationships" xmlns:m="http://schemas.openxmlformats.org/officeDocument/2006/math" xmlns:v="urn:schemas-microsoft-com:vml" xmlns:wp="http://schemas.openxmlformats.org/drawingml/2006/wordprocessingDrawing" xmlns:w10="urn:schemas-microsoft-com:office:word" xmlns:w="http://schemas.openxmlformats.org/wordprocessingml/2006/main" xmlns:wne="http://schemas.microsoft.com/office/word/2006/wordml" xmlns:sl="http://schemas.openxmlformats.org/schemaLibrary/2006/main" xmlns:a="http://schemas.openxmlformats.org/drawingml/2006/main" xmlns:pic="http://schemas.openxmlformats.org/drawingml/2006/picture" xmlns:c="http://schemas.openxmlformats.org/drawingml/2006/chart" xmlns:lc="http://schemas.openxmlformats.org/drawingml/2006/lockedCanvas" xmlns:dgm="http://schemas.openxmlformats.org/drawingml/2006/diagram" xmlns:wps="http://schemas.microsoft.com/office/word/2010/wordprocessingShape" xmlns:wpg="http://schemas.microsoft.com/office/word/2010/wordprocessingGroup" xmlns:w14="http://schemas.microsoft.com/office/word/2010/wordml" xmlns:w15="http://schemas.microsoft.com/office/word/2012/wordml">
-  <w:p>
-    <w:pPr>
-      <w:keepNext w:val="0"/>
-      <w:keepLines w:val="0"/>
-      <w:pageBreakBefore w:val="0"/>
-      <w:widowControl w:val="1"/>
-      <w:pBdr>
-        <w:top w:space="0" w:sz="0" w:val="nil"/>
-        <w:left w:space="0" w:sz="0" w:val="nil"/>
-        <w:bottom w:space="0" w:sz="0" w:val="nil"/>
-        <w:right w:space="0" w:sz="0" w:val="nil"/>
-        <w:between w:space="0" w:sz="0" w:val="nil"/>
-      </w:pBdr>
-      <w:shd w:fill="auto" w:val="clear"/>
-      <w:tabs>
-        <w:tab w:val="center" w:pos="4536"/>
-        <w:tab w:val="right" w:pos="9072"/>
-      </w:tabs>
-      <w:spacing w:after="0" w:before="0" w:line="240" w:lineRule="auto"/>
-      <w:ind w:left="0" w:right="0" w:firstLine="0"/>
-      <w:jc w:val="left"/>
-      <w:rPr>
-        <w:rFonts w:ascii="Calibri" w:cs="Calibri" w:eastAsia="Calibri" w:hAnsi="Calibri"/>
-        <w:b w:val="0"/>
-        <w:i w:val="0"/>
-        <w:smallCaps w:val="0"/>
-        <w:strike w:val="0"/>
+        <w:noProof/>
         <w:color w:val="000000"/>
-        <w:sz w:val="22"/>
-        <w:szCs w:val="22"/>
-        <w:u w:val="none"/>
-        <w:shd w:fill="auto" w:val="clear"/>
-        <w:vertAlign w:val="baseline"/>
-      </w:rPr>
-    </w:pPr>
-    <w:r>
-      <w:rPr>
-        <w:rFonts w:ascii="Calibri" w:cs="Calibri" w:eastAsia="Calibri" w:hAnsi="Calibri"/>
-        <w:b w:val="0"/>
-        <w:i w:val="0"/>
-        <w:smallCaps w:val="0"/>
-        <w:strike w:val="0"/>
-        <w:color w:val="000000"/>
-        <w:sz w:val="22"/>
-        <w:szCs w:val="22"/>
-        <w:u w:val="none"/>
-        <w:shd w:fill="auto" w:val="clear"/>
-        <w:vertAlign w:val="baseline"/>
       </w:rPr>
       <w:drawing>
-        <wp:inline distB="0" distT="0" distL="0" distR="0">
+        <wp:inline distT="0" distB="0" distL="0" distR="0">
           <wp:extent cx="1254755" cy="679797"/>
-          <wp:effectExtent b="0" l="0" r="0" t="0"/>
+          <wp:effectExtent l="0" t="0" r="0" b="0"/>
           <wp:docPr id="4" name="image1.jpg"/>
-          <a:graphic>
+          <wp:cNvGraphicFramePr/>
+          <a:graphic xmlns:a="http://schemas.openxmlformats.org/drawingml/2006/main">
             <a:graphicData uri="http://schemas.openxmlformats.org/drawingml/2006/picture">
-              <pic:pic>
+              <pic:pic xmlns:pic="http://schemas.openxmlformats.org/drawingml/2006/picture">
                 <pic:nvPicPr>
                   <pic:cNvPr id="0" name="image1.jpg"/>
                   <pic:cNvPicPr preferRelativeResize="0"/>
                 </pic:nvPicPr>
                 <pic:blipFill>
                   <a:blip r:embed="rId1"/>
-                  <a:srcRect b="0" l="0" r="0" t="0"/>
+                  <a:srcRect/>
                   <a:stretch>
                     <a:fillRect/>
                   </a:stretch>
@@ -671,7 +554,9 @@
                     <a:off x="0" y="0"/>
                     <a:ext cx="1254755" cy="679797"/>
                   </a:xfrm>
-                  <a:prstGeom prst="rect"/>
+                  <a:prstGeom prst="rect">
+                    <a:avLst/>
+                  </a:prstGeom>
                   <a:ln/>
                 </pic:spPr>
               </pic:pic>
@@ -682,65 +567,50 @@
     </w:r>
     <w:r>
       <w:rPr>
-        <w:rFonts w:ascii="Calibri" w:cs="Calibri" w:eastAsia="Calibri" w:hAnsi="Calibri"/>
-        <w:b w:val="0"/>
-        <w:i w:val="0"/>
-        <w:smallCaps w:val="0"/>
-        <w:strike w:val="0"/>
         <w:color w:val="000000"/>
-        <w:sz w:val="22"/>
-        <w:szCs w:val="22"/>
-        <w:u w:val="none"/>
-        <w:shd w:fill="auto" w:val="clear"/>
-        <w:vertAlign w:val="baseline"/>
-        <w:rtl w:val="0"/>
       </w:rPr>
       <w:t xml:space="preserve">  </w:t>
-      <w:tab/>
-      <w:tab/>
     </w:r>
     <w:r>
       <w:rPr>
-        <w:rFonts w:ascii="Calibri" w:cs="Calibri" w:eastAsia="Calibri" w:hAnsi="Calibri"/>
-        <w:b w:val="0"/>
-        <w:i w:val="1"/>
-        <w:smallCaps w:val="0"/>
-        <w:strike w:val="0"/>
+        <w:color w:val="000000"/>
+      </w:rPr>
+      <w:tab/>
+    </w:r>
+    <w:proofErr w:type="gramStart"/>
+    <w:r>
+      <w:rPr>
+        <w:i/>
         <w:color w:val="000000"/>
         <w:sz w:val="18"/>
         <w:szCs w:val="18"/>
-        <w:u w:val="none"/>
-        <w:shd w:fill="auto" w:val="clear"/>
-        <w:vertAlign w:val="baseline"/>
-        <w:rtl w:val="0"/>
       </w:rPr>
-      <w:t xml:space="preserve">en partenariat avec</w:t>
+      <w:t>en</w:t>
+    </w:r>
+    <w:proofErr w:type="gramEnd"/>
+    <w:r>
+      <w:rPr>
+        <w:i/>
+        <w:color w:val="000000"/>
+        <w:sz w:val="18"/>
+        <w:szCs w:val="18"/>
+      </w:rPr>
+      <w:t xml:space="preserve"> partenariat technique avec</w:t>
     </w:r>
     <w:r>
       <w:rPr>
-        <w:rFonts w:ascii="Calibri" w:cs="Calibri" w:eastAsia="Calibri" w:hAnsi="Calibri"/>
-        <w:b w:val="0"/>
-        <w:i w:val="0"/>
-        <w:smallCaps w:val="0"/>
-        <w:strike w:val="0"/>
         <w:color w:val="000000"/>
         <w:sz w:val="18"/>
         <w:szCs w:val="18"/>
-        <w:u w:val="none"/>
-        <w:shd w:fill="auto" w:val="clear"/>
-        <w:vertAlign w:val="baseline"/>
-        <w:rtl w:val="0"/>
       </w:rPr>
       <w:t xml:space="preserve"> </w:t>
     </w:r>
     <w:r>
       <w:rPr>
-        <w:rtl w:val="0"/>
+        <w:noProof/>
       </w:rPr>
-    </w:r>
-    <w:r>
       <w:drawing>
-        <wp:anchor allowOverlap="1" behindDoc="0" distB="0" distT="0" distL="114300" distR="114300" hidden="0" layoutInCell="1" locked="0" relativeHeight="0" simplePos="0">
+        <wp:anchor distT="0" distB="0" distL="114300" distR="114300" simplePos="0" relativeHeight="251658240" behindDoc="0" locked="0" layoutInCell="1" hidden="0" allowOverlap="1">
           <wp:simplePos x="0" y="0"/>
           <wp:positionH relativeFrom="column">
             <wp:posOffset>4156931</wp:posOffset>
@@ -749,19 +619,20 @@
             <wp:posOffset>3368</wp:posOffset>
           </wp:positionV>
           <wp:extent cx="1581785" cy="568960"/>
-          <wp:effectExtent b="0" l="0" r="0" t="0"/>
-          <wp:wrapSquare wrapText="bothSides" distB="0" distT="0" distL="114300" distR="114300"/>
+          <wp:effectExtent l="0" t="0" r="0" b="0"/>
+          <wp:wrapSquare wrapText="bothSides" distT="0" distB="0" distL="114300" distR="114300"/>
           <wp:docPr id="3" name="image2.jpg"/>
-          <a:graphic>
+          <wp:cNvGraphicFramePr/>
+          <a:graphic xmlns:a="http://schemas.openxmlformats.org/drawingml/2006/main">
             <a:graphicData uri="http://schemas.openxmlformats.org/drawingml/2006/picture">
-              <pic:pic>
+              <pic:pic xmlns:pic="http://schemas.openxmlformats.org/drawingml/2006/picture">
                 <pic:nvPicPr>
                   <pic:cNvPr id="0" name="image2.jpg"/>
                   <pic:cNvPicPr preferRelativeResize="0"/>
                 </pic:nvPicPr>
                 <pic:blipFill>
                   <a:blip r:embed="rId2"/>
-                  <a:srcRect b="0" l="0" r="0" t="0"/>
+                  <a:srcRect/>
                   <a:stretch>
                     <a:fillRect/>
                   </a:stretch>
@@ -771,7 +642,9 @@
                     <a:off x="0" y="0"/>
                     <a:ext cx="1581785" cy="568960"/>
                   </a:xfrm>
-                  <a:prstGeom prst="rect"/>
+                  <a:prstGeom prst="rect">
+                    <a:avLst/>
+                  </a:prstGeom>
                   <a:ln/>
                 </pic:spPr>
               </pic:pic>
@@ -783,61 +656,35 @@
   </w:p>
   <w:p>
     <w:pPr>
-      <w:keepNext w:val="0"/>
-      <w:keepLines w:val="0"/>
-      <w:pageBreakBefore w:val="0"/>
-      <w:widowControl w:val="1"/>
       <w:pBdr>
-        <w:top w:space="0" w:sz="0" w:val="nil"/>
-        <w:left w:space="0" w:sz="0" w:val="nil"/>
-        <w:bottom w:space="0" w:sz="0" w:val="nil"/>
-        <w:right w:space="0" w:sz="0" w:val="nil"/>
-        <w:between w:space="0" w:sz="0" w:val="nil"/>
+        <w:top w:val="nil"/>
+        <w:left w:val="nil"/>
+        <w:bottom w:val="nil"/>
+        <w:right w:val="nil"/>
+        <w:between w:val="nil"/>
       </w:pBdr>
-      <w:shd w:fill="auto" w:val="clear"/>
       <w:tabs>
         <w:tab w:val="center" w:pos="4536"/>
         <w:tab w:val="right" w:pos="9072"/>
       </w:tabs>
-      <w:spacing w:after="0" w:before="0" w:line="240" w:lineRule="auto"/>
-      <w:ind w:left="0" w:right="0" w:firstLine="0"/>
-      <w:jc w:val="left"/>
+      <w:spacing w:after="0" w:line="240" w:lineRule="auto"/>
       <w:rPr>
-        <w:rFonts w:ascii="Calibri" w:cs="Calibri" w:eastAsia="Calibri" w:hAnsi="Calibri"/>
-        <w:b w:val="0"/>
-        <w:i w:val="0"/>
-        <w:smallCaps w:val="0"/>
-        <w:strike w:val="0"/>
         <w:color w:val="000000"/>
-        <w:sz w:val="22"/>
-        <w:szCs w:val="22"/>
-        <w:u w:val="none"/>
-        <w:shd w:fill="auto" w:val="clear"/>
-        <w:vertAlign w:val="baseline"/>
       </w:rPr>
     </w:pPr>
-    <w:r>
-      <w:rPr>
-        <w:rtl w:val="0"/>
-      </w:rPr>
-    </w:r>
   </w:p>
 </w:hdr>
 </file>
 
-<file path=word/numbering.xml><?xml version="1.0" encoding="utf-8"?>
-<w:numbering xmlns:mc="http://schemas.openxmlformats.org/markup-compatibility/2006" xmlns:o="urn:schemas-microsoft-com:office:office" xmlns:r="http://schemas.openxmlformats.org/officeDocument/2006/relationships" xmlns:m="http://schemas.openxmlformats.org/officeDocument/2006/math" xmlns:v="urn:schemas-microsoft-com:vml" xmlns:wp="http://schemas.openxmlformats.org/drawingml/2006/wordprocessingDrawing" xmlns:w10="urn:schemas-microsoft-com:office:word" xmlns:w="http://schemas.openxmlformats.org/wordprocessingml/2006/main" xmlns:wne="http://schemas.microsoft.com/office/word/2006/wordml" xmlns:sl="http://schemas.openxmlformats.org/schemaLibrary/2006/main" xmlns:a="http://schemas.openxmlformats.org/drawingml/2006/main" xmlns:pic="http://schemas.openxmlformats.org/drawingml/2006/picture" xmlns:c="http://schemas.openxmlformats.org/drawingml/2006/chart" xmlns:lc="http://schemas.openxmlformats.org/drawingml/2006/lockedCanvas" xmlns:dgm="http://schemas.openxmlformats.org/drawingml/2006/diagram" xmlns:wps="http://schemas.microsoft.com/office/word/2010/wordprocessingShape" xmlns:wpg="http://schemas.microsoft.com/office/word/2010/wordprocessingGroup" xmlns:w14="http://schemas.microsoft.com/office/word/2010/wordml" xmlns:w15="http://schemas.microsoft.com/office/word/2012/wordml"/>
-</file>
-
 <file path=word/styles.xml><?xml version="1.0" encoding="utf-8"?>
-<w:styles xmlns:mc="http://schemas.openxmlformats.org/markup-compatibility/2006" xmlns:o="urn:schemas-microsoft-com:office:office" xmlns:r="http://schemas.openxmlformats.org/officeDocument/2006/relationships" xmlns:m="http://schemas.openxmlformats.org/officeDocument/2006/math" xmlns:v="urn:schemas-microsoft-com:vml" xmlns:wp="http://schemas.openxmlformats.org/drawingml/2006/wordprocessingDrawing" xmlns:w10="urn:schemas-microsoft-com:office:word" xmlns:w="http://schemas.openxmlformats.org/wordprocessingml/2006/main" xmlns:wne="http://schemas.microsoft.com/office/word/2006/wordml" xmlns:sl="http://schemas.openxmlformats.org/schemaLibrary/2006/main" xmlns:a="http://schemas.openxmlformats.org/drawingml/2006/main" xmlns:pic="http://schemas.openxmlformats.org/drawingml/2006/picture" xmlns:c="http://schemas.openxmlformats.org/drawingml/2006/chart" xmlns:lc="http://schemas.openxmlformats.org/drawingml/2006/lockedCanvas" xmlns:dgm="http://schemas.openxmlformats.org/drawingml/2006/diagram" xmlns:wps="http://schemas.microsoft.com/office/word/2010/wordprocessingShape" xmlns:wpg="http://schemas.microsoft.com/office/word/2010/wordprocessingGroup" xmlns:w14="http://schemas.microsoft.com/office/word/2010/wordml" xmlns:w15="http://schemas.microsoft.com/office/word/2012/wordml">
+<w:styles xmlns:mc="http://schemas.openxmlformats.org/markup-compatibility/2006" xmlns:r="http://schemas.openxmlformats.org/officeDocument/2006/relationships" xmlns:w="http://schemas.openxmlformats.org/wordprocessingml/2006/main" xmlns:w14="http://schemas.microsoft.com/office/word/2010/wordml" xmlns:w15="http://schemas.microsoft.com/office/word/2012/wordml" xmlns:w16cid="http://schemas.microsoft.com/office/word/2016/wordml/cid" xmlns:w16se="http://schemas.microsoft.com/office/word/2015/wordml/symex" mc:Ignorable="w14 w15 w16se w16cid">
   <w:docDefaults>
     <w:rPrDefault>
       <w:rPr>
-        <w:rFonts w:ascii="Calibri" w:cs="Calibri" w:eastAsia="Calibri" w:hAnsi="Calibri"/>
+        <w:rFonts w:ascii="Calibri" w:eastAsia="Calibri" w:hAnsi="Calibri" w:cs="Calibri"/>
         <w:sz w:val="22"/>
         <w:szCs w:val="22"/>
-        <w:lang w:val="fr-FR"/>
+        <w:lang w:val="fr-FR" w:eastAsia="fr-FR" w:bidi="ar-SA"/>
       </w:rPr>
     </w:rPrDefault>
     <w:pPrDefault>
@@ -846,164 +693,567 @@
       </w:pPr>
     </w:pPrDefault>
   </w:docDefaults>
-  <w:style w:type="paragraph" w:styleId="Normal" w:default="1">
-    <w:name w:val="normal"/>
-  </w:style>
-  <w:style w:type="table" w:styleId="TableNormal" w:default="1">
-    <w:name w:val="Table Normal"/>
-  </w:style>
-  <w:style w:type="paragraph" w:styleId="Heading1">
+  <w:latentStyles w:defLockedState="0" w:defUIPriority="99" w:defSemiHidden="0" w:defUnhideWhenUsed="0" w:defQFormat="0" w:count="375">
+    <w:lsdException w:name="Normal" w:uiPriority="0" w:qFormat="1"/>
+    <w:lsdException w:name="heading 1" w:uiPriority="9" w:qFormat="1"/>
+    <w:lsdException w:name="heading 2" w:semiHidden="1" w:uiPriority="9" w:unhideWhenUsed="1" w:qFormat="1"/>
+    <w:lsdException w:name="heading 3" w:semiHidden="1" w:uiPriority="9" w:unhideWhenUsed="1" w:qFormat="1"/>
+    <w:lsdException w:name="heading 4" w:semiHidden="1" w:uiPriority="9" w:unhideWhenUsed="1" w:qFormat="1"/>
+    <w:lsdException w:name="heading 5" w:semiHidden="1" w:uiPriority="9" w:unhideWhenUsed="1" w:qFormat="1"/>
+    <w:lsdException w:name="heading 6" w:semiHidden="1" w:uiPriority="9" w:unhideWhenUsed="1" w:qFormat="1"/>
+    <w:lsdException w:name="heading 7" w:semiHidden="1" w:uiPriority="9" w:unhideWhenUsed="1" w:qFormat="1"/>
+    <w:lsdException w:name="heading 8" w:semiHidden="1" w:uiPriority="9" w:unhideWhenUsed="1" w:qFormat="1"/>
+    <w:lsdException w:name="heading 9" w:semiHidden="1" w:uiPriority="9" w:unhideWhenUsed="1" w:qFormat="1"/>
+    <w:lsdException w:name="index 1" w:semiHidden="1" w:unhideWhenUsed="1"/>
+    <w:lsdException w:name="index 2" w:semiHidden="1" w:unhideWhenUsed="1"/>
+    <w:lsdException w:name="index 3" w:semiHidden="1" w:unhideWhenUsed="1"/>
+    <w:lsdException w:name="index 4" w:semiHidden="1" w:unhideWhenUsed="1"/>
+    <w:lsdException w:name="index 5" w:semiHidden="1" w:unhideWhenUsed="1"/>
+    <w:lsdException w:name="index 6" w:semiHidden="1" w:unhideWhenUsed="1"/>
+    <w:lsdException w:name="index 7" w:semiHidden="1" w:unhideWhenUsed="1"/>
+    <w:lsdException w:name="index 8" w:semiHidden="1" w:unhideWhenUsed="1"/>
+    <w:lsdException w:name="index 9" w:semiHidden="1" w:unhideWhenUsed="1"/>
+    <w:lsdException w:name="toc 1" w:semiHidden="1" w:uiPriority="39" w:unhideWhenUsed="1"/>
+    <w:lsdException w:name="toc 2" w:semiHidden="1" w:uiPriority="39" w:unhideWhenUsed="1"/>
+    <w:lsdException w:name="toc 3" w:semiHidden="1" w:uiPriority="39" w:unhideWhenUsed="1"/>
+    <w:lsdException w:name="toc 4" w:semiHidden="1" w:uiPriority="39" w:unhideWhenUsed="1"/>
+    <w:lsdException w:name="toc 5" w:semiHidden="1" w:uiPriority="39" w:unhideWhenUsed="1"/>
+    <w:lsdException w:name="toc 6" w:semiHidden="1" w:uiPriority="39" w:unhideWhenUsed="1"/>
+    <w:lsdException w:name="toc 7" w:semiHidden="1" w:uiPriority="39" w:unhideWhenUsed="1"/>
+    <w:lsdException w:name="toc 8" w:semiHidden="1" w:uiPriority="39" w:unhideWhenUsed="1"/>
+    <w:lsdException w:name="toc 9" w:semiHidden="1" w:uiPriority="39" w:unhideWhenUsed="1"/>
+    <w:lsdException w:name="Normal Indent" w:semiHidden="1" w:unhideWhenUsed="1"/>
+    <w:lsdException w:name="footnote text" w:semiHidden="1" w:unhideWhenUsed="1"/>
+    <w:lsdException w:name="annotation text" w:semiHidden="1" w:unhideWhenUsed="1"/>
+    <w:lsdException w:name="header" w:semiHidden="1" w:unhideWhenUsed="1"/>
+    <w:lsdException w:name="footer" w:semiHidden="1" w:unhideWhenUsed="1"/>
+    <w:lsdException w:name="index heading" w:semiHidden="1" w:unhideWhenUsed="1"/>
+    <w:lsdException w:name="caption" w:semiHidden="1" w:uiPriority="35" w:unhideWhenUsed="1" w:qFormat="1"/>
+    <w:lsdException w:name="table of figures" w:semiHidden="1" w:unhideWhenUsed="1"/>
+    <w:lsdException w:name="envelope address" w:semiHidden="1" w:unhideWhenUsed="1"/>
+    <w:lsdException w:name="envelope return" w:semiHidden="1" w:unhideWhenUsed="1"/>
+    <w:lsdException w:name="footnote reference" w:semiHidden="1" w:unhideWhenUsed="1"/>
+    <w:lsdException w:name="annotation reference" w:semiHidden="1" w:unhideWhenUsed="1"/>
+    <w:lsdException w:name="line number" w:semiHidden="1" w:unhideWhenUsed="1"/>
+    <w:lsdException w:name="page number" w:semiHidden="1" w:unhideWhenUsed="1"/>
+    <w:lsdException w:name="endnote reference" w:semiHidden="1" w:unhideWhenUsed="1"/>
+    <w:lsdException w:name="endnote text" w:semiHidden="1" w:unhideWhenUsed="1"/>
+    <w:lsdException w:name="table of authorities" w:semiHidden="1" w:unhideWhenUsed="1"/>
+    <w:lsdException w:name="macro" w:semiHidden="1" w:unhideWhenUsed="1"/>
+    <w:lsdException w:name="toa heading" w:semiHidden="1" w:unhideWhenUsed="1"/>
+    <w:lsdException w:name="List" w:semiHidden="1" w:unhideWhenUsed="1"/>
+    <w:lsdException w:name="List Bullet" w:semiHidden="1" w:unhideWhenUsed="1"/>
+    <w:lsdException w:name="List Number" w:semiHidden="1" w:unhideWhenUsed="1"/>
+    <w:lsdException w:name="List 2" w:semiHidden="1" w:unhideWhenUsed="1"/>
+    <w:lsdException w:name="List 3" w:semiHidden="1" w:unhideWhenUsed="1"/>
+    <w:lsdException w:name="List 4" w:semiHidden="1" w:unhideWhenUsed="1"/>
+    <w:lsdException w:name="List 5" w:semiHidden="1" w:unhideWhenUsed="1"/>
+    <w:lsdException w:name="List Bullet 2" w:semiHidden="1" w:unhideWhenUsed="1"/>
+    <w:lsdException w:name="List Bullet 3" w:semiHidden="1" w:unhideWhenUsed="1"/>
+    <w:lsdException w:name="List Bullet 4" w:semiHidden="1" w:unhideWhenUsed="1"/>
+    <w:lsdException w:name="List Bullet 5" w:semiHidden="1" w:unhideWhenUsed="1"/>
+    <w:lsdException w:name="List Number 2" w:semiHidden="1" w:unhideWhenUsed="1"/>
+    <w:lsdException w:name="List Number 3" w:semiHidden="1" w:unhideWhenUsed="1"/>
+    <w:lsdException w:name="List Number 4" w:semiHidden="1" w:unhideWhenUsed="1"/>
+    <w:lsdException w:name="List Number 5" w:semiHidden="1" w:unhideWhenUsed="1"/>
+    <w:lsdException w:name="Title" w:uiPriority="10" w:qFormat="1"/>
+    <w:lsdException w:name="Closing" w:semiHidden="1" w:unhideWhenUsed="1"/>
+    <w:lsdException w:name="Signature" w:semiHidden="1" w:unhideWhenUsed="1"/>
+    <w:lsdException w:name="Default Paragraph Font" w:semiHidden="1" w:uiPriority="1" w:unhideWhenUsed="1"/>
+    <w:lsdException w:name="Body Text" w:semiHidden="1" w:unhideWhenUsed="1"/>
+    <w:lsdException w:name="Body Text Indent" w:semiHidden="1" w:unhideWhenUsed="1"/>
+    <w:lsdException w:name="List Continue" w:semiHidden="1" w:unhideWhenUsed="1"/>
+    <w:lsdException w:name="List Continue 2" w:semiHidden="1" w:unhideWhenUsed="1"/>
+    <w:lsdException w:name="List Continue 3" w:semiHidden="1" w:unhideWhenUsed="1"/>
+    <w:lsdException w:name="List Continue 4" w:semiHidden="1" w:unhideWhenUsed="1"/>
+    <w:lsdException w:name="List Continue 5" w:semiHidden="1" w:unhideWhenUsed="1"/>
+    <w:lsdException w:name="Message Header" w:semiHidden="1" w:unhideWhenUsed="1"/>
+    <w:lsdException w:name="Subtitle" w:uiPriority="11" w:qFormat="1"/>
+    <w:lsdException w:name="Salutation" w:semiHidden="1" w:unhideWhenUsed="1"/>
+    <w:lsdException w:name="Date" w:semiHidden="1" w:unhideWhenUsed="1"/>
+    <w:lsdException w:name="Body Text First Indent" w:semiHidden="1" w:unhideWhenUsed="1"/>
+    <w:lsdException w:name="Body Text First Indent 2" w:semiHidden="1" w:unhideWhenUsed="1"/>
+    <w:lsdException w:name="Note Heading" w:semiHidden="1" w:unhideWhenUsed="1"/>
+    <w:lsdException w:name="Body Text 2" w:semiHidden="1" w:unhideWhenUsed="1"/>
+    <w:lsdException w:name="Body Text 3" w:semiHidden="1" w:unhideWhenUsed="1"/>
+    <w:lsdException w:name="Body Text Indent 2" w:semiHidden="1" w:unhideWhenUsed="1"/>
+    <w:lsdException w:name="Body Text Indent 3" w:semiHidden="1" w:unhideWhenUsed="1"/>
+    <w:lsdException w:name="Block Text" w:semiHidden="1" w:unhideWhenUsed="1"/>
+    <w:lsdException w:name="Hyperlink" w:semiHidden="1" w:unhideWhenUsed="1"/>
+    <w:lsdException w:name="FollowedHyperlink" w:semiHidden="1" w:unhideWhenUsed="1"/>
+    <w:lsdException w:name="Strong" w:uiPriority="22" w:qFormat="1"/>
+    <w:lsdException w:name="Emphasis" w:uiPriority="20" w:qFormat="1"/>
+    <w:lsdException w:name="Document Map" w:semiHidden="1" w:unhideWhenUsed="1"/>
+    <w:lsdException w:name="Plain Text" w:semiHidden="1" w:unhideWhenUsed="1"/>
+    <w:lsdException w:name="E-mail Signature" w:semiHidden="1" w:unhideWhenUsed="1"/>
+    <w:lsdException w:name="HTML Top of Form" w:semiHidden="1" w:unhideWhenUsed="1"/>
+    <w:lsdException w:name="HTML Bottom of Form" w:semiHidden="1" w:unhideWhenUsed="1"/>
+    <w:lsdException w:name="Normal (Web)" w:semiHidden="1" w:unhideWhenUsed="1"/>
+    <w:lsdException w:name="HTML Acronym" w:semiHidden="1" w:unhideWhenUsed="1"/>
+    <w:lsdException w:name="HTML Address" w:semiHidden="1" w:unhideWhenUsed="1"/>
+    <w:lsdException w:name="HTML Cite" w:semiHidden="1" w:unhideWhenUsed="1"/>
+    <w:lsdException w:name="HTML Code" w:semiHidden="1" w:unhideWhenUsed="1"/>
+    <w:lsdException w:name="HTML Definition" w:semiHidden="1" w:unhideWhenUsed="1"/>
+    <w:lsdException w:name="HTML Keyboard" w:semiHidden="1" w:unhideWhenUsed="1"/>
+    <w:lsdException w:name="HTML Preformatted" w:semiHidden="1" w:unhideWhenUsed="1"/>
+    <w:lsdException w:name="HTML Sample" w:semiHidden="1" w:unhideWhenUsed="1"/>
+    <w:lsdException w:name="HTML Typewriter" w:semiHidden="1" w:unhideWhenUsed="1"/>
+    <w:lsdException w:name="HTML Variable" w:semiHidden="1" w:unhideWhenUsed="1"/>
+    <w:lsdException w:name="Normal Table" w:semiHidden="1" w:unhideWhenUsed="1"/>
+    <w:lsdException w:name="annotation subject" w:semiHidden="1" w:unhideWhenUsed="1"/>
+    <w:lsdException w:name="No List" w:semiHidden="1" w:unhideWhenUsed="1"/>
+    <w:lsdException w:name="Outline List 1" w:semiHidden="1" w:unhideWhenUsed="1"/>
+    <w:lsdException w:name="Outline List 2" w:semiHidden="1" w:unhideWhenUsed="1"/>
+    <w:lsdException w:name="Outline List 3" w:semiHidden="1" w:unhideWhenUsed="1"/>
+    <w:lsdException w:name="Table Simple 1" w:semiHidden="1" w:unhideWhenUsed="1"/>
+    <w:lsdException w:name="Table Simple 2" w:semiHidden="1" w:unhideWhenUsed="1"/>
+    <w:lsdException w:name="Table Simple 3" w:semiHidden="1" w:unhideWhenUsed="1"/>
+    <w:lsdException w:name="Table Classic 1" w:semiHidden="1" w:unhideWhenUsed="1"/>
+    <w:lsdException w:name="Table Classic 2" w:semiHidden="1" w:unhideWhenUsed="1"/>
+    <w:lsdException w:name="Table Classic 3" w:semiHidden="1" w:unhideWhenUsed="1"/>
+    <w:lsdException w:name="Table Classic 4" w:semiHidden="1" w:unhideWhenUsed="1"/>
+    <w:lsdException w:name="Table Colorful 1" w:semiHidden="1" w:unhideWhenUsed="1"/>
+    <w:lsdException w:name="Table Colorful 2" w:semiHidden="1" w:unhideWhenUsed="1"/>
+    <w:lsdException w:name="Table Colorful 3" w:semiHidden="1" w:unhideWhenUsed="1"/>
+    <w:lsdException w:name="Table Columns 1" w:semiHidden="1" w:unhideWhenUsed="1"/>
+    <w:lsdException w:name="Table Columns 2" w:semiHidden="1" w:unhideWhenUsed="1"/>
+    <w:lsdException w:name="Table Columns 3" w:semiHidden="1" w:unhideWhenUsed="1"/>
+    <w:lsdException w:name="Table Columns 4" w:semiHidden="1" w:unhideWhenUsed="1"/>
+    <w:lsdException w:name="Table Columns 5" w:semiHidden="1" w:unhideWhenUsed="1"/>
+    <w:lsdException w:name="Table Grid 1" w:semiHidden="1" w:unhideWhenUsed="1"/>
+    <w:lsdException w:name="Table Grid 2" w:semiHidden="1" w:unhideWhenUsed="1"/>
+    <w:lsdException w:name="Table Grid 3" w:semiHidden="1" w:unhideWhenUsed="1"/>
+    <w:lsdException w:name="Table Grid 4" w:semiHidden="1" w:unhideWhenUsed="1"/>
+    <w:lsdException w:name="Table Grid 5" w:semiHidden="1" w:unhideWhenUsed="1"/>
+    <w:lsdException w:name="Table Grid 6" w:semiHidden="1" w:unhideWhenUsed="1"/>
+    <w:lsdException w:name="Table Grid 7" w:semiHidden="1" w:unhideWhenUsed="1"/>
+    <w:lsdException w:name="Table Grid 8" w:semiHidden="1" w:unhideWhenUsed="1"/>
+    <w:lsdException w:name="Table List 1" w:semiHidden="1" w:unhideWhenUsed="1"/>
+    <w:lsdException w:name="Table List 2" w:semiHidden="1" w:unhideWhenUsed="1"/>
+    <w:lsdException w:name="Table List 3" w:semiHidden="1" w:unhideWhenUsed="1"/>
+    <w:lsdException w:name="Table List 4" w:semiHidden="1" w:unhideWhenUsed="1"/>
+    <w:lsdException w:name="Table List 5" w:semiHidden="1" w:unhideWhenUsed="1"/>
+    <w:lsdException w:name="Table List 6" w:semiHidden="1" w:unhideWhenUsed="1"/>
+    <w:lsdException w:name="Table List 7" w:semiHidden="1" w:unhideWhenUsed="1"/>
+    <w:lsdException w:name="Table List 8" w:semiHidden="1" w:unhideWhenUsed="1"/>
+    <w:lsdException w:name="Table 3D effects 1" w:semiHidden="1" w:unhideWhenUsed="1"/>
+    <w:lsdException w:name="Table 3D effects 2" w:semiHidden="1" w:unhideWhenUsed="1"/>
+    <w:lsdException w:name="Table 3D effects 3" w:semiHidden="1" w:unhideWhenUsed="1"/>
+    <w:lsdException w:name="Table Contemporary" w:semiHidden="1" w:unhideWhenUsed="1"/>
+    <w:lsdException w:name="Table Elegant" w:semiHidden="1" w:unhideWhenUsed="1"/>
+    <w:lsdException w:name="Table Professional" w:semiHidden="1" w:unhideWhenUsed="1"/>
+    <w:lsdException w:name="Table Subtle 1" w:semiHidden="1" w:unhideWhenUsed="1"/>
+    <w:lsdException w:name="Table Subtle 2" w:semiHidden="1" w:unhideWhenUsed="1"/>
+    <w:lsdException w:name="Table Web 1" w:semiHidden="1" w:unhideWhenUsed="1"/>
+    <w:lsdException w:name="Table Web 2" w:semiHidden="1" w:unhideWhenUsed="1"/>
+    <w:lsdException w:name="Table Web 3" w:semiHidden="1" w:unhideWhenUsed="1"/>
+    <w:lsdException w:name="Balloon Text" w:semiHidden="1" w:unhideWhenUsed="1"/>
+    <w:lsdException w:name="Table Grid" w:uiPriority="39"/>
+    <w:lsdException w:name="Table Theme" w:semiHidden="1" w:unhideWhenUsed="1"/>
+    <w:lsdException w:name="Placeholder Text" w:semiHidden="1"/>
+    <w:lsdException w:name="No Spacing" w:uiPriority="1" w:qFormat="1"/>
+    <w:lsdException w:name="Light Shading" w:uiPriority="60"/>
+    <w:lsdException w:name="Light List" w:uiPriority="61"/>
+    <w:lsdException w:name="Light Grid" w:uiPriority="62"/>
+    <w:lsdException w:name="Medium Shading 1" w:uiPriority="63"/>
+    <w:lsdException w:name="Medium Shading 2" w:uiPriority="64"/>
+    <w:lsdException w:name="Medium List 1" w:uiPriority="65"/>
+    <w:lsdException w:name="Medium List 2" w:uiPriority="66"/>
+    <w:lsdException w:name="Medium Grid 1" w:uiPriority="67"/>
+    <w:lsdException w:name="Medium Grid 2" w:uiPriority="68"/>
+    <w:lsdException w:name="Medium Grid 3" w:uiPriority="69"/>
+    <w:lsdException w:name="Dark List" w:uiPriority="70"/>
+    <w:lsdException w:name="Colorful Shading" w:uiPriority="71"/>
+    <w:lsdException w:name="Colorful List" w:uiPriority="72"/>
+    <w:lsdException w:name="Colorful Grid" w:uiPriority="73"/>
+    <w:lsdException w:name="Light Shading Accent 1" w:uiPriority="60"/>
+    <w:lsdException w:name="Light List Accent 1" w:uiPriority="61"/>
+    <w:lsdException w:name="Light Grid Accent 1" w:uiPriority="62"/>
+    <w:lsdException w:name="Medium Shading 1 Accent 1" w:uiPriority="63"/>
+    <w:lsdException w:name="Medium Shading 2 Accent 1" w:uiPriority="64"/>
+    <w:lsdException w:name="Medium List 1 Accent 1" w:uiPriority="65"/>
+    <w:lsdException w:name="Revision" w:semiHidden="1"/>
+    <w:lsdException w:name="List Paragraph" w:uiPriority="34" w:qFormat="1"/>
+    <w:lsdException w:name="Quote" w:uiPriority="29" w:qFormat="1"/>
+    <w:lsdException w:name="Intense Quote" w:uiPriority="30" w:qFormat="1"/>
+    <w:lsdException w:name="Medium List 2 Accent 1" w:uiPriority="66"/>
+    <w:lsdException w:name="Medium Grid 1 Accent 1" w:uiPriority="67"/>
+    <w:lsdException w:name="Medium Grid 2 Accent 1" w:uiPriority="68"/>
+    <w:lsdException w:name="Medium Grid 3 Accent 1" w:uiPriority="69"/>
+    <w:lsdException w:name="Dark List Accent 1" w:uiPriority="70"/>
+    <w:lsdException w:name="Colorful Shading Accent 1" w:uiPriority="71"/>
+    <w:lsdException w:name="Colorful List Accent 1" w:uiPriority="72"/>
+    <w:lsdException w:name="Colorful Grid Accent 1" w:uiPriority="73"/>
+    <w:lsdException w:name="Light Shading Accent 2" w:uiPriority="60"/>
+    <w:lsdException w:name="Light List Accent 2" w:uiPriority="61"/>
+    <w:lsdException w:name="Light Grid Accent 2" w:uiPriority="62"/>
+    <w:lsdException w:name="Medium Shading 1 Accent 2" w:uiPriority="63"/>
+    <w:lsdException w:name="Medium Shading 2 Accent 2" w:uiPriority="64"/>
+    <w:lsdException w:name="Medium List 1 Accent 2" w:uiPriority="65"/>
+    <w:lsdException w:name="Medium List 2 Accent 2" w:uiPriority="66"/>
+    <w:lsdException w:name="Medium Grid 1 Accent 2" w:uiPriority="67"/>
+    <w:lsdException w:name="Medium Grid 2 Accent 2" w:uiPriority="68"/>
+    <w:lsdException w:name="Medium Grid 3 Accent 2" w:uiPriority="69"/>
+    <w:lsdException w:name="Dark List Accent 2" w:uiPriority="70"/>
+    <w:lsdException w:name="Colorful Shading Accent 2" w:uiPriority="71"/>
+    <w:lsdException w:name="Colorful List Accent 2" w:uiPriority="72"/>
+    <w:lsdException w:name="Colorful Grid Accent 2" w:uiPriority="73"/>
+    <w:lsdException w:name="Light Shading Accent 3" w:uiPriority="60"/>
+    <w:lsdException w:name="Light List Accent 3" w:uiPriority="61"/>
+    <w:lsdException w:name="Light Grid Accent 3" w:uiPriority="62"/>
+    <w:lsdException w:name="Medium Shading 1 Accent 3" w:uiPriority="63"/>
+    <w:lsdException w:name="Medium Shading 2 Accent 3" w:uiPriority="64"/>
+    <w:lsdException w:name="Medium List 1 Accent 3" w:uiPriority="65"/>
+    <w:lsdException w:name="Medium List 2 Accent 3" w:uiPriority="66"/>
+    <w:lsdException w:name="Medium Grid 1 Accent 3" w:uiPriority="67"/>
+    <w:lsdException w:name="Medium Grid 2 Accent 3" w:uiPriority="68"/>
+    <w:lsdException w:name="Medium Grid 3 Accent 3" w:uiPriority="69"/>
+    <w:lsdException w:name="Dark List Accent 3" w:uiPriority="70"/>
+    <w:lsdException w:name="Colorful Shading Accent 3" w:uiPriority="71"/>
+    <w:lsdException w:name="Colorful List Accent 3" w:uiPriority="72"/>
+    <w:lsdException w:name="Colorful Grid Accent 3" w:uiPriority="73"/>
+    <w:lsdException w:name="Light Shading Accent 4" w:uiPriority="60"/>
+    <w:lsdException w:name="Light List Accent 4" w:uiPriority="61"/>
+    <w:lsdException w:name="Light Grid Accent 4" w:uiPriority="62"/>
+    <w:lsdException w:name="Medium Shading 1 Accent 4" w:uiPriority="63"/>
+    <w:lsdException w:name="Medium Shading 2 Accent 4" w:uiPriority="64"/>
+    <w:lsdException w:name="Medium List 1 Accent 4" w:uiPriority="65"/>
+    <w:lsdException w:name="Medium List 2 Accent 4" w:uiPriority="66"/>
+    <w:lsdException w:name="Medium Grid 1 Accent 4" w:uiPriority="67"/>
+    <w:lsdException w:name="Medium Grid 2 Accent 4" w:uiPriority="68"/>
+    <w:lsdException w:name="Medium Grid 3 Accent 4" w:uiPriority="69"/>
+    <w:lsdException w:name="Dark List Accent 4" w:uiPriority="70"/>
+    <w:lsdException w:name="Colorful Shading Accent 4" w:uiPriority="71"/>
+    <w:lsdException w:name="Colorful List Accent 4" w:uiPriority="72"/>
+    <w:lsdException w:name="Colorful Grid Accent 4" w:uiPriority="73"/>
+    <w:lsdException w:name="Light Shading Accent 5" w:uiPriority="60"/>
+    <w:lsdException w:name="Light List Accent 5" w:uiPriority="61"/>
+    <w:lsdException w:name="Light Grid Accent 5" w:uiPriority="62"/>
+    <w:lsdException w:name="Medium Shading 1 Accent 5" w:uiPriority="63"/>
+    <w:lsdException w:name="Medium Shading 2 Accent 5" w:uiPriority="64"/>
+    <w:lsdException w:name="Medium List 1 Accent 5" w:uiPriority="65"/>
+    <w:lsdException w:name="Medium List 2 Accent 5" w:uiPriority="66"/>
+    <w:lsdException w:name="Medium Grid 1 Accent 5" w:uiPriority="67"/>
+    <w:lsdException w:name="Medium Grid 2 Accent 5" w:uiPriority="68"/>
+    <w:lsdException w:name="Medium Grid 3 Accent 5" w:uiPriority="69"/>
+    <w:lsdException w:name="Dark List Accent 5" w:uiPriority="70"/>
+    <w:lsdException w:name="Colorful Shading Accent 5" w:uiPriority="71"/>
+    <w:lsdException w:name="Colorful List Accent 5" w:uiPriority="72"/>
+    <w:lsdException w:name="Colorful Grid Accent 5" w:uiPriority="73"/>
+    <w:lsdException w:name="Light Shading Accent 6" w:uiPriority="60"/>
+    <w:lsdException w:name="Light List Accent 6" w:uiPriority="61"/>
+    <w:lsdException w:name="Light Grid Accent 6" w:uiPriority="62"/>
+    <w:lsdException w:name="Medium Shading 1 Accent 6" w:uiPriority="63"/>
+    <w:lsdException w:name="Medium Shading 2 Accent 6" w:uiPriority="64"/>
+    <w:lsdException w:name="Medium List 1 Accent 6" w:uiPriority="65"/>
+    <w:lsdException w:name="Medium List 2 Accent 6" w:uiPriority="66"/>
+    <w:lsdException w:name="Medium Grid 1 Accent 6" w:uiPriority="67"/>
+    <w:lsdException w:name="Medium Grid 2 Accent 6" w:uiPriority="68"/>
+    <w:lsdException w:name="Medium Grid 3 Accent 6" w:uiPriority="69"/>
+    <w:lsdException w:name="Dark List Accent 6" w:uiPriority="70"/>
+    <w:lsdException w:name="Colorful Shading Accent 6" w:uiPriority="71"/>
+    <w:lsdException w:name="Colorful List Accent 6" w:uiPriority="72"/>
+    <w:lsdException w:name="Colorful Grid Accent 6" w:uiPriority="73"/>
+    <w:lsdException w:name="Subtle Emphasis" w:uiPriority="19" w:qFormat="1"/>
+    <w:lsdException w:name="Intense Emphasis" w:uiPriority="21" w:qFormat="1"/>
+    <w:lsdException w:name="Subtle Reference" w:uiPriority="31" w:qFormat="1"/>
+    <w:lsdException w:name="Intense Reference" w:uiPriority="32" w:qFormat="1"/>
+    <w:lsdException w:name="Book Title" w:uiPriority="33" w:qFormat="1"/>
+    <w:lsdException w:name="Bibliography" w:semiHidden="1" w:uiPriority="37" w:unhideWhenUsed="1"/>
+    <w:lsdException w:name="TOC Heading" w:semiHidden="1" w:uiPriority="39" w:unhideWhenUsed="1" w:qFormat="1"/>
+    <w:lsdException w:name="Plain Table 1" w:uiPriority="41"/>
+    <w:lsdException w:name="Plain Table 2" w:uiPriority="42"/>
+    <w:lsdException w:name="Plain Table 3" w:uiPriority="43"/>
+    <w:lsdException w:name="Plain Table 4" w:uiPriority="44"/>
+    <w:lsdException w:name="Plain Table 5" w:uiPriority="45"/>
+    <w:lsdException w:name="Grid Table Light" w:uiPriority="40"/>
+    <w:lsdException w:name="Grid Table 1 Light" w:uiPriority="46"/>
+    <w:lsdException w:name="Grid Table 2" w:uiPriority="47"/>
+    <w:lsdException w:name="Grid Table 3" w:uiPriority="48"/>
+    <w:lsdException w:name="Grid Table 4" w:uiPriority="49"/>
+    <w:lsdException w:name="Grid Table 5 Dark" w:uiPriority="50"/>
+    <w:lsdException w:name="Grid Table 6 Colorful" w:uiPriority="51"/>
+    <w:lsdException w:name="Grid Table 7 Colorful" w:uiPriority="52"/>
+    <w:lsdException w:name="Grid Table 1 Light Accent 1" w:uiPriority="46"/>
+    <w:lsdException w:name="Grid Table 2 Accent 1" w:uiPriority="47"/>
+    <w:lsdException w:name="Grid Table 3 Accent 1" w:uiPriority="48"/>
+    <w:lsdException w:name="Grid Table 4 Accent 1" w:uiPriority="49"/>
+    <w:lsdException w:name="Grid Table 5 Dark Accent 1" w:uiPriority="50"/>
+    <w:lsdException w:name="Grid Table 6 Colorful Accent 1" w:uiPriority="51"/>
+    <w:lsdException w:name="Grid Table 7 Colorful Accent 1" w:uiPriority="52"/>
+    <w:lsdException w:name="Grid Table 1 Light Accent 2" w:uiPriority="46"/>
+    <w:lsdException w:name="Grid Table 2 Accent 2" w:uiPriority="47"/>
+    <w:lsdException w:name="Grid Table 3 Accent 2" w:uiPriority="48"/>
+    <w:lsdException w:name="Grid Table 4 Accent 2" w:uiPriority="49"/>
+    <w:lsdException w:name="Grid Table 5 Dark Accent 2" w:uiPriority="50"/>
+    <w:lsdException w:name="Grid Table 6 Colorful Accent 2" w:uiPriority="51"/>
+    <w:lsdException w:name="Grid Table 7 Colorful Accent 2" w:uiPriority="52"/>
+    <w:lsdException w:name="Grid Table 1 Light Accent 3" w:uiPriority="46"/>
+    <w:lsdException w:name="Grid Table 2 Accent 3" w:uiPriority="47"/>
+    <w:lsdException w:name="Grid Table 3 Accent 3" w:uiPriority="48"/>
+    <w:lsdException w:name="Grid Table 4 Accent 3" w:uiPriority="49"/>
+    <w:lsdException w:name="Grid Table 5 Dark Accent 3" w:uiPriority="50"/>
+    <w:lsdException w:name="Grid Table 6 Colorful Accent 3" w:uiPriority="51"/>
+    <w:lsdException w:name="Grid Table 7 Colorful Accent 3" w:uiPriority="52"/>
+    <w:lsdException w:name="Grid Table 1 Light Accent 4" w:uiPriority="46"/>
+    <w:lsdException w:name="Grid Table 2 Accent 4" w:uiPriority="47"/>
+    <w:lsdException w:name="Grid Table 3 Accent 4" w:uiPriority="48"/>
+    <w:lsdException w:name="Grid Table 4 Accent 4" w:uiPriority="49"/>
+    <w:lsdException w:name="Grid Table 5 Dark Accent 4" w:uiPriority="50"/>
+    <w:lsdException w:name="Grid Table 6 Colorful Accent 4" w:uiPriority="51"/>
+    <w:lsdException w:name="Grid Table 7 Colorful Accent 4" w:uiPriority="52"/>
+    <w:lsdException w:name="Grid Table 1 Light Accent 5" w:uiPriority="46"/>
+    <w:lsdException w:name="Grid Table 2 Accent 5" w:uiPriority="47"/>
+    <w:lsdException w:name="Grid Table 3 Accent 5" w:uiPriority="48"/>
+    <w:lsdException w:name="Grid Table 4 Accent 5" w:uiPriority="49"/>
+    <w:lsdException w:name="Grid Table 5 Dark Accent 5" w:uiPriority="50"/>
+    <w:lsdException w:name="Grid Table 6 Colorful Accent 5" w:uiPriority="51"/>
+    <w:lsdException w:name="Grid Table 7 Colorful Accent 5" w:uiPriority="52"/>
+    <w:lsdException w:name="Grid Table 1 Light Accent 6" w:uiPriority="46"/>
+    <w:lsdException w:name="Grid Table 2 Accent 6" w:uiPriority="47"/>
+    <w:lsdException w:name="Grid Table 3 Accent 6" w:uiPriority="48"/>
+    <w:lsdException w:name="Grid Table 4 Accent 6" w:uiPriority="49"/>
+    <w:lsdException w:name="Grid Table 5 Dark Accent 6" w:uiPriority="50"/>
+    <w:lsdException w:name="Grid Table 6 Colorful Accent 6" w:uiPriority="51"/>
+    <w:lsdException w:name="Grid Table 7 Colorful Accent 6" w:uiPriority="52"/>
+    <w:lsdException w:name="List Table 1 Light" w:uiPriority="46"/>
+    <w:lsdException w:name="List Table 2" w:uiPriority="47"/>
+    <w:lsdException w:name="List Table 3" w:uiPriority="48"/>
+    <w:lsdException w:name="List Table 4" w:uiPriority="49"/>
+    <w:lsdException w:name="List Table 5 Dark" w:uiPriority="50"/>
+    <w:lsdException w:name="List Table 6 Colorful" w:uiPriority="51"/>
+    <w:lsdException w:name="List Table 7 Colorful" w:uiPriority="52"/>
+    <w:lsdException w:name="List Table 1 Light Accent 1" w:uiPriority="46"/>
+    <w:lsdException w:name="List Table 2 Accent 1" w:uiPriority="47"/>
+    <w:lsdException w:name="List Table 3 Accent 1" w:uiPriority="48"/>
+    <w:lsdException w:name="List Table 4 Accent 1" w:uiPriority="49"/>
+    <w:lsdException w:name="List Table 5 Dark Accent 1" w:uiPriority="50"/>
+    <w:lsdException w:name="List Table 6 Colorful Accent 1" w:uiPriority="51"/>
+    <w:lsdException w:name="List Table 7 Colorful Accent 1" w:uiPriority="52"/>
+    <w:lsdException w:name="List Table 1 Light Accent 2" w:uiPriority="46"/>
+    <w:lsdException w:name="List Table 2 Accent 2" w:uiPriority="47"/>
+    <w:lsdException w:name="List Table 3 Accent 2" w:uiPriority="48"/>
+    <w:lsdException w:name="List Table 4 Accent 2" w:uiPriority="49"/>
+    <w:lsdException w:name="List Table 5 Dark Accent 2" w:uiPriority="50"/>
+    <w:lsdException w:name="List Table 6 Colorful Accent 2" w:uiPriority="51"/>
+    <w:lsdException w:name="List Table 7 Colorful Accent 2" w:uiPriority="52"/>
+    <w:lsdException w:name="List Table 1 Light Accent 3" w:uiPriority="46"/>
+    <w:lsdException w:name="List Table 2 Accent 3" w:uiPriority="47"/>
+    <w:lsdException w:name="List Table 3 Accent 3" w:uiPriority="48"/>
+    <w:lsdException w:name="List Table 4 Accent 3" w:uiPriority="49"/>
+    <w:lsdException w:name="List Table 5 Dark Accent 3" w:uiPriority="50"/>
+    <w:lsdException w:name="List Table 6 Colorful Accent 3" w:uiPriority="51"/>
+    <w:lsdException w:name="List Table 7 Colorful Accent 3" w:uiPriority="52"/>
+    <w:lsdException w:name="List Table 1 Light Accent 4" w:uiPriority="46"/>
+    <w:lsdException w:name="List Table 2 Accent 4" w:uiPriority="47"/>
+    <w:lsdException w:name="List Table 3 Accent 4" w:uiPriority="48"/>
+    <w:lsdException w:name="List Table 4 Accent 4" w:uiPriority="49"/>
+    <w:lsdException w:name="List Table 5 Dark Accent 4" w:uiPriority="50"/>
+    <w:lsdException w:name="List Table 6 Colorful Accent 4" w:uiPriority="51"/>
+    <w:lsdException w:name="List Table 7 Colorful Accent 4" w:uiPriority="52"/>
+    <w:lsdException w:name="List Table 1 Light Accent 5" w:uiPriority="46"/>
+    <w:lsdException w:name="List Table 2 Accent 5" w:uiPriority="47"/>
+    <w:lsdException w:name="List Table 3 Accent 5" w:uiPriority="48"/>
+    <w:lsdException w:name="List Table 4 Accent 5" w:uiPriority="49"/>
+    <w:lsdException w:name="List Table 5 Dark Accent 5" w:uiPriority="50"/>
+    <w:lsdException w:name="List Table 6 Colorful Accent 5" w:uiPriority="51"/>
+    <w:lsdException w:name="List Table 7 Colorful Accent 5" w:uiPriority="52"/>
+    <w:lsdException w:name="List Table 1 Light Accent 6" w:uiPriority="46"/>
+    <w:lsdException w:name="List Table 2 Accent 6" w:uiPriority="47"/>
+    <w:lsdException w:name="List Table 3 Accent 6" w:uiPriority="48"/>
+    <w:lsdException w:name="List Table 4 Accent 6" w:uiPriority="49"/>
+    <w:lsdException w:name="List Table 5 Dark Accent 6" w:uiPriority="50"/>
+    <w:lsdException w:name="List Table 6 Colorful Accent 6" w:uiPriority="51"/>
+    <w:lsdException w:name="List Table 7 Colorful Accent 6" w:uiPriority="52"/>
+    <w:lsdException w:name="Mention" w:semiHidden="1" w:unhideWhenUsed="1"/>
+    <w:lsdException w:name="Smart Hyperlink" w:semiHidden="1" w:unhideWhenUsed="1"/>
+    <w:lsdException w:name="Hashtag" w:semiHidden="1" w:unhideWhenUsed="1"/>
+    <w:lsdException w:name="Unresolved Mention" w:semiHidden="1" w:unhideWhenUsed="1"/>
+  </w:latentStyles>
+  <w:style w:type="paragraph" w:default="1" w:styleId="Normal">
+    <w:name w:val="Normal"/>
+    <w:qFormat/>
+  </w:style>
+  <w:style w:type="paragraph" w:styleId="Titre1">
     <w:name w:val="heading 1"/>
     <w:basedOn w:val="Normal"/>
     <w:next w:val="Normal"/>
+    <w:uiPriority w:val="9"/>
+    <w:qFormat/>
     <w:pPr>
-      <w:keepNext w:val="1"/>
-      <w:keepLines w:val="1"/>
-      <w:pageBreakBefore w:val="0"/>
-      <w:spacing w:after="120" w:before="480" w:lineRule="auto"/>
+      <w:keepNext/>
+      <w:keepLines/>
+      <w:spacing w:before="480" w:after="120"/>
+      <w:outlineLvl w:val="0"/>
     </w:pPr>
     <w:rPr>
-      <w:b w:val="1"/>
+      <w:b/>
       <w:sz w:val="48"/>
       <w:szCs w:val="48"/>
     </w:rPr>
   </w:style>
-  <w:style w:type="paragraph" w:styleId="Heading2">
+  <w:style w:type="paragraph" w:styleId="Titre2">
     <w:name w:val="heading 2"/>
     <w:basedOn w:val="Normal"/>
     <w:next w:val="Normal"/>
+    <w:uiPriority w:val="9"/>
+    <w:semiHidden/>
+    <w:unhideWhenUsed/>
+    <w:qFormat/>
     <w:pPr>
-      <w:keepNext w:val="1"/>
-      <w:keepLines w:val="1"/>
-      <w:pageBreakBefore w:val="0"/>
-      <w:spacing w:after="80" w:before="360" w:lineRule="auto"/>
+      <w:keepNext/>
+      <w:keepLines/>
+      <w:spacing w:before="360" w:after="80"/>
+      <w:outlineLvl w:val="1"/>
     </w:pPr>
     <w:rPr>
-      <w:b w:val="1"/>
+      <w:b/>
       <w:sz w:val="36"/>
       <w:szCs w:val="36"/>
     </w:rPr>
   </w:style>
-  <w:style w:type="paragraph" w:styleId="Heading3">
+  <w:style w:type="paragraph" w:styleId="Titre3">
     <w:name w:val="heading 3"/>
     <w:basedOn w:val="Normal"/>
     <w:next w:val="Normal"/>
+    <w:uiPriority w:val="9"/>
+    <w:semiHidden/>
+    <w:unhideWhenUsed/>
+    <w:qFormat/>
     <w:pPr>
-      <w:keepNext w:val="1"/>
-      <w:keepLines w:val="1"/>
-      <w:pageBreakBefore w:val="0"/>
-      <w:spacing w:after="80" w:before="280" w:lineRule="auto"/>
+      <w:keepNext/>
+      <w:keepLines/>
+      <w:spacing w:before="280" w:after="80"/>
+      <w:outlineLvl w:val="2"/>
     </w:pPr>
     <w:rPr>
-      <w:b w:val="1"/>
+      <w:b/>
       <w:sz w:val="28"/>
       <w:szCs w:val="28"/>
     </w:rPr>
   </w:style>
-  <w:style w:type="paragraph" w:styleId="Heading4">
+  <w:style w:type="paragraph" w:styleId="Titre4">
     <w:name w:val="heading 4"/>
     <w:basedOn w:val="Normal"/>
     <w:next w:val="Normal"/>
+    <w:uiPriority w:val="9"/>
+    <w:semiHidden/>
+    <w:unhideWhenUsed/>
+    <w:qFormat/>
     <w:pPr>
-      <w:keepNext w:val="1"/>
-      <w:keepLines w:val="1"/>
-      <w:pageBreakBefore w:val="0"/>
-      <w:spacing w:after="40" w:before="240" w:lineRule="auto"/>
+      <w:keepNext/>
+      <w:keepLines/>
+      <w:spacing w:before="240" w:after="40"/>
+      <w:outlineLvl w:val="3"/>
     </w:pPr>
     <w:rPr>
-      <w:b w:val="1"/>
+      <w:b/>
       <w:sz w:val="24"/>
       <w:szCs w:val="24"/>
     </w:rPr>
   </w:style>
-  <w:style w:type="paragraph" w:styleId="Heading5">
+  <w:style w:type="paragraph" w:styleId="Titre5">
     <w:name w:val="heading 5"/>
     <w:basedOn w:val="Normal"/>
     <w:next w:val="Normal"/>
+    <w:uiPriority w:val="9"/>
+    <w:semiHidden/>
+    <w:unhideWhenUsed/>
+    <w:qFormat/>
     <w:pPr>
-      <w:keepNext w:val="1"/>
-      <w:keepLines w:val="1"/>
-      <w:pageBreakBefore w:val="0"/>
-      <w:spacing w:after="40" w:before="220" w:lineRule="auto"/>
+      <w:keepNext/>
+      <w:keepLines/>
+      <w:spacing w:before="220" w:after="40"/>
+      <w:outlineLvl w:val="4"/>
     </w:pPr>
     <w:rPr>
-      <w:b w:val="1"/>
-      <w:sz w:val="22"/>
-      <w:szCs w:val="22"/>
+      <w:b/>
     </w:rPr>
   </w:style>
-  <w:style w:type="paragraph" w:styleId="Heading6">
+  <w:style w:type="paragraph" w:styleId="Titre6">
     <w:name w:val="heading 6"/>
     <w:basedOn w:val="Normal"/>
     <w:next w:val="Normal"/>
+    <w:uiPriority w:val="9"/>
+    <w:semiHidden/>
+    <w:unhideWhenUsed/>
+    <w:qFormat/>
     <w:pPr>
-      <w:keepNext w:val="1"/>
-      <w:keepLines w:val="1"/>
-      <w:pageBreakBefore w:val="0"/>
-      <w:spacing w:after="40" w:before="200" w:lineRule="auto"/>
+      <w:keepNext/>
+      <w:keepLines/>
+      <w:spacing w:before="200" w:after="40"/>
+      <w:outlineLvl w:val="5"/>
     </w:pPr>
     <w:rPr>
-      <w:b w:val="1"/>
+      <w:b/>
       <w:sz w:val="20"/>
       <w:szCs w:val="20"/>
     </w:rPr>
   </w:style>
-  <w:style w:type="paragraph" w:styleId="Title">
+  <w:style w:type="character" w:default="1" w:styleId="Policepardfaut">
+    <w:name w:val="Default Paragraph Font"/>
+    <w:uiPriority w:val="1"/>
+    <w:semiHidden/>
+    <w:unhideWhenUsed/>
+  </w:style>
+  <w:style w:type="table" w:default="1" w:styleId="TableauNormal">
+    <w:name w:val="Normal Table"/>
+    <w:uiPriority w:val="99"/>
+    <w:semiHidden/>
+    <w:unhideWhenUsed/>
+    <w:tblPr>
+      <w:tblInd w:w="0" w:type="dxa"/>
+      <w:tblCellMar>
+        <w:top w:w="0" w:type="dxa"/>
+        <w:left w:w="108" w:type="dxa"/>
+        <w:bottom w:w="0" w:type="dxa"/>
+        <w:right w:w="108" w:type="dxa"/>
+      </w:tblCellMar>
+    </w:tblPr>
+  </w:style>
+  <w:style w:type="numbering" w:default="1" w:styleId="Aucuneliste">
+    <w:name w:val="No List"/>
+    <w:uiPriority w:val="99"/>
+    <w:semiHidden/>
+    <w:unhideWhenUsed/>
+  </w:style>
+  <w:style w:type="table" w:customStyle="1" w:styleId="TableNormal">
+    <w:name w:val="Table Normal"/>
+    <w:tblPr>
+      <w:tblCellMar>
+        <w:top w:w="0" w:type="dxa"/>
+        <w:left w:w="0" w:type="dxa"/>
+        <w:bottom w:w="0" w:type="dxa"/>
+        <w:right w:w="0" w:type="dxa"/>
+      </w:tblCellMar>
+    </w:tblPr>
+  </w:style>
+  <w:style w:type="paragraph" w:styleId="Titre">
     <w:name w:val="Title"/>
     <w:basedOn w:val="Normal"/>
     <w:next w:val="Normal"/>
+    <w:uiPriority w:val="10"/>
+    <w:qFormat/>
     <w:pPr>
-      <w:keepNext w:val="1"/>
-      <w:keepLines w:val="1"/>
-      <w:pageBreakBefore w:val="0"/>
-      <w:spacing w:after="120" w:before="480" w:lineRule="auto"/>
+      <w:keepNext/>
+      <w:keepLines/>
+      <w:spacing w:before="480" w:after="120"/>
     </w:pPr>
     <w:rPr>
-      <w:b w:val="1"/>
+      <w:b/>
       <w:sz w:val="72"/>
       <w:szCs w:val="72"/>
     </w:rPr>
-  </w:style>
-  <w:style w:type="paragraph" w:styleId="Normal" w:default="1">
-    <w:name w:val="Normal"/>
-    <w:qFormat w:val="1"/>
-  </w:style>
-  <w:style w:type="character" w:styleId="Policepardfaut" w:default="1">
-    <w:name w:val="Default Paragraph Font"/>
-    <w:uiPriority w:val="1"/>
-    <w:semiHidden w:val="1"/>
-    <w:unhideWhenUsed w:val="1"/>
-  </w:style>
-  <w:style w:type="table" w:styleId="TableauNormal" w:default="1">
-    <w:name w:val="Normal Table"/>
-    <w:uiPriority w:val="99"/>
-    <w:semiHidden w:val="1"/>
-    <w:unhideWhenUsed w:val="1"/>
-    <w:tblPr>
-      <w:tblInd w:w="0.0" w:type="dxa"/>
-      <w:tblCellMar>
-        <w:top w:w="0.0" w:type="dxa"/>
-        <w:left w:w="108.0" w:type="dxa"/>
-        <w:bottom w:w="0.0" w:type="dxa"/>
-        <w:right w:w="108.0" w:type="dxa"/>
-      </w:tblCellMar>
-    </w:tblPr>
-  </w:style>
-  <w:style w:type="numbering" w:styleId="Aucuneliste" w:default="1">
-    <w:name w:val="No List"/>
-    <w:uiPriority w:val="99"/>
-    <w:semiHidden w:val="1"/>
-    <w:unhideWhenUsed w:val="1"/>
   </w:style>
   <w:style w:type="character" w:styleId="Lienhypertexte">
     <w:name w:val="Hyperlink"/>
     <w:basedOn w:val="Policepardfaut"/>
     <w:uiPriority w:val="99"/>
-    <w:semiHidden w:val="1"/>
-    <w:unhideWhenUsed w:val="1"/>
+    <w:semiHidden/>
+    <w:unhideWhenUsed/>
     <w:rsid w:val="00D631B1"/>
     <w:rPr>
-      <w:color w:val="0000ff"/>
+      <w:color w:val="0000FF"/>
       <w:u w:val="single"/>
     </w:rPr>
   </w:style>
@@ -1011,11 +1261,11 @@
     <w:name w:val="FollowedHyperlink"/>
     <w:basedOn w:val="Policepardfaut"/>
     <w:uiPriority w:val="99"/>
-    <w:semiHidden w:val="1"/>
-    <w:unhideWhenUsed w:val="1"/>
+    <w:semiHidden/>
+    <w:unhideWhenUsed/>
     <w:rsid w:val="00D631B1"/>
     <w:rPr>
-      <w:color w:val="954f72" w:themeColor="followedHyperlink"/>
+      <w:color w:val="954F72" w:themeColor="followedHyperlink"/>
       <w:u w:val="single"/>
     </w:rPr>
   </w:style>
@@ -1024,7 +1274,7 @@
     <w:basedOn w:val="Normal"/>
     <w:link w:val="En-tteCar"/>
     <w:uiPriority w:val="99"/>
-    <w:unhideWhenUsed w:val="1"/>
+    <w:unhideWhenUsed/>
     <w:rsid w:val="0051479A"/>
     <w:pPr>
       <w:tabs>
@@ -1034,7 +1284,7 @@
       <w:spacing w:after="0" w:line="240" w:lineRule="auto"/>
     </w:pPr>
   </w:style>
-  <w:style w:type="character" w:styleId="En-tteCar" w:customStyle="1">
+  <w:style w:type="character" w:customStyle="1" w:styleId="En-tteCar">
     <w:name w:val="En-tête Car"/>
     <w:basedOn w:val="Policepardfaut"/>
     <w:link w:val="En-tte"/>
@@ -1046,7 +1296,7 @@
     <w:basedOn w:val="Normal"/>
     <w:link w:val="PieddepageCar"/>
     <w:uiPriority w:val="99"/>
-    <w:unhideWhenUsed w:val="1"/>
+    <w:unhideWhenUsed/>
     <w:rsid w:val="0051479A"/>
     <w:pPr>
       <w:tabs>
@@ -1056,7 +1306,7 @@
       <w:spacing w:after="0" w:line="240" w:lineRule="auto"/>
     </w:pPr>
   </w:style>
-  <w:style w:type="character" w:styleId="PieddepageCar" w:customStyle="1">
+  <w:style w:type="character" w:customStyle="1" w:styleId="PieddepageCar">
     <w:name w:val="Pied de page Car"/>
     <w:basedOn w:val="Policepardfaut"/>
     <w:link w:val="Pieddepage"/>
@@ -1073,12 +1323,12 @@
     </w:pPr>
     <w:tblPr>
       <w:tblBorders>
-        <w:top w:color="auto" w:space="0" w:sz="4" w:val="single"/>
-        <w:left w:color="auto" w:space="0" w:sz="4" w:val="single"/>
-        <w:bottom w:color="auto" w:space="0" w:sz="4" w:val="single"/>
-        <w:right w:color="auto" w:space="0" w:sz="4" w:val="single"/>
-        <w:insideH w:color="auto" w:space="0" w:sz="4" w:val="single"/>
-        <w:insideV w:color="auto" w:space="0" w:sz="4" w:val="single"/>
+        <w:top w:val="single" w:sz="4" w:space="0" w:color="auto"/>
+        <w:left w:val="single" w:sz="4" w:space="0" w:color="auto"/>
+        <w:bottom w:val="single" w:sz="4" w:space="0" w:color="auto"/>
+        <w:right w:val="single" w:sz="4" w:space="0" w:color="auto"/>
+        <w:insideH w:val="single" w:sz="4" w:space="0" w:color="auto"/>
+        <w:insideV w:val="single" w:sz="4" w:space="0" w:color="auto"/>
       </w:tblBorders>
     </w:tblPr>
   </w:style>
@@ -1086,8 +1336,8 @@
     <w:name w:val="annotation reference"/>
     <w:basedOn w:val="Policepardfaut"/>
     <w:uiPriority w:val="99"/>
-    <w:semiHidden w:val="1"/>
-    <w:unhideWhenUsed w:val="1"/>
+    <w:semiHidden/>
+    <w:unhideWhenUsed/>
     <w:rsid w:val="0051479A"/>
     <w:rPr>
       <w:sz w:val="16"/>
@@ -1099,26 +1349,24 @@
     <w:basedOn w:val="Normal"/>
     <w:link w:val="CommentaireCar"/>
     <w:uiPriority w:val="99"/>
-    <w:unhideWhenUsed w:val="1"/>
+    <w:unhideWhenUsed/>
     <w:rsid w:val="0051479A"/>
     <w:pPr>
       <w:spacing w:line="240" w:lineRule="auto"/>
     </w:pPr>
     <w:rPr>
-      <w:rFonts w:ascii="Calibri" w:cs="Calibri" w:eastAsia="Calibri" w:hAnsi="Calibri"/>
       <w:sz w:val="20"/>
       <w:szCs w:val="20"/>
-      <w:lang w:eastAsia="fr-FR"/>
     </w:rPr>
   </w:style>
-  <w:style w:type="character" w:styleId="CommentaireCar" w:customStyle="1">
+  <w:style w:type="character" w:customStyle="1" w:styleId="CommentaireCar">
     <w:name w:val="Commentaire Car"/>
     <w:basedOn w:val="Policepardfaut"/>
     <w:link w:val="Commentaire"/>
     <w:uiPriority w:val="99"/>
     <w:rsid w:val="0051479A"/>
     <w:rPr>
-      <w:rFonts w:ascii="Calibri" w:cs="Calibri" w:eastAsia="Calibri" w:hAnsi="Calibri"/>
+      <w:rFonts w:ascii="Calibri" w:eastAsia="Calibri" w:hAnsi="Calibri" w:cs="Calibri"/>
       <w:sz w:val="20"/>
       <w:szCs w:val="20"/>
       <w:lang w:eastAsia="fr-FR"/>
@@ -1129,59 +1377,58 @@
     <w:basedOn w:val="Normal"/>
     <w:link w:val="TextedebullesCar"/>
     <w:uiPriority w:val="99"/>
-    <w:semiHidden w:val="1"/>
-    <w:unhideWhenUsed w:val="1"/>
+    <w:semiHidden/>
+    <w:unhideWhenUsed/>
     <w:rsid w:val="0051479A"/>
     <w:pPr>
       <w:spacing w:after="0" w:line="240" w:lineRule="auto"/>
     </w:pPr>
     <w:rPr>
-      <w:rFonts w:ascii="Segoe UI" w:cs="Segoe UI" w:hAnsi="Segoe UI"/>
+      <w:rFonts w:ascii="Segoe UI" w:hAnsi="Segoe UI" w:cs="Segoe UI"/>
       <w:sz w:val="18"/>
       <w:szCs w:val="18"/>
     </w:rPr>
   </w:style>
-  <w:style w:type="character" w:styleId="TextedebullesCar" w:customStyle="1">
+  <w:style w:type="character" w:customStyle="1" w:styleId="TextedebullesCar">
     <w:name w:val="Texte de bulles Car"/>
     <w:basedOn w:val="Policepardfaut"/>
     <w:link w:val="Textedebulles"/>
     <w:uiPriority w:val="99"/>
-    <w:semiHidden w:val="1"/>
+    <w:semiHidden/>
     <w:rsid w:val="0051479A"/>
     <w:rPr>
-      <w:rFonts w:ascii="Segoe UI" w:cs="Segoe UI" w:hAnsi="Segoe UI"/>
+      <w:rFonts w:ascii="Segoe UI" w:hAnsi="Segoe UI" w:cs="Segoe UI"/>
       <w:sz w:val="18"/>
       <w:szCs w:val="18"/>
     </w:rPr>
   </w:style>
-  <w:style w:type="paragraph" w:styleId="Subtitle">
+  <w:style w:type="paragraph" w:styleId="Sous-titre">
     <w:name w:val="Subtitle"/>
     <w:basedOn w:val="Normal"/>
     <w:next w:val="Normal"/>
+    <w:uiPriority w:val="11"/>
+    <w:qFormat/>
     <w:pPr>
-      <w:keepNext w:val="1"/>
-      <w:keepLines w:val="1"/>
-      <w:pageBreakBefore w:val="0"/>
-      <w:spacing w:after="80" w:before="360" w:lineRule="auto"/>
+      <w:keepNext/>
+      <w:keepLines/>
+      <w:spacing w:before="360" w:after="80"/>
     </w:pPr>
     <w:rPr>
-      <w:rFonts w:ascii="Georgia" w:cs="Georgia" w:eastAsia="Georgia" w:hAnsi="Georgia"/>
-      <w:i w:val="1"/>
+      <w:rFonts w:ascii="Georgia" w:eastAsia="Georgia" w:hAnsi="Georgia" w:cs="Georgia"/>
+      <w:i/>
       <w:color w:val="666666"/>
       <w:sz w:val="48"/>
       <w:szCs w:val="48"/>
     </w:rPr>
   </w:style>
-  <w:style w:type="table" w:styleId="Table1">
+  <w:style w:type="table" w:customStyle="1" w:styleId="a">
     <w:basedOn w:val="TableNormal"/>
     <w:tblPr>
       <w:tblStyleRowBandSize w:val="1"/>
       <w:tblStyleColBandSize w:val="1"/>
       <w:tblCellMar>
-        <w:top w:w="0.0" w:type="dxa"/>
-        <w:left w:w="115.0" w:type="dxa"/>
-        <w:bottom w:w="0.0" w:type="dxa"/>
-        <w:right w:w="115.0" w:type="dxa"/>
+        <w:left w:w="115" w:type="dxa"/>
+        <w:right w:w="115" w:type="dxa"/>
       </w:tblCellMar>
     </w:tblPr>
   </w:style>
@@ -1483,13 +1730,13 @@
 </a:theme>
 </file>
 
-<file path=customXML/item1.xml><?xml version="1.0" encoding="utf-8"?>
+<file path=customXml/item1.xml><?xml version="1.0" encoding="utf-8"?>
 <go:gDocsCustomXmlDataStorage xmlns:go="http://customooxmlschemas.google.com/" xmlns:r="http://schemas.openxmlformats.org/officeDocument/2006/relationships">
   <go:docsCustomData xmlns:go="http://customooxmlschemas.google.com/" roundtripDataSignature="AMtx7mjQNq0DV9ER+DG8Qd1J+/Pd1DOGJQ==">AMUW2mW8ra6KlgE42vlkgeoaj7HQwifliX88LnKd1x1tmf4Wou/rgp0ySiQ0NT8/Fv7NAs4Vjk25oAovaS7m0ibN6ukhoxysHBGdX/IJpHBZu1jBqyqVGV7ISWeN1i1CcWLaKhCjN+zt</go:docsCustomData>
 </go:gDocsCustomXmlDataStorage>
 </file>
 
-<file path=customXML/itemProps1.xml><?xml version="1.0" encoding="utf-8"?>
+<file path=customXml/itemProps1.xml><?xml version="1.0" encoding="utf-8"?>
 <ds:datastoreItem xmlns:ds="http://schemas.openxmlformats.org/officeDocument/2006/customXml" ds:itemID="{11111111-1234-1234-1234-123412341234}">
   <ds:schemaRefs>
     <ds:schemaRef ds:uri="http://schemas.openxmlformats.org/officeDocument/2006/relationships"/>
